--- a/aflev. 10.docx
+++ b/aflev. 10.docx
@@ -1,6 +1,6 @@
 
 <file path=word/document.xml><?xml version="1.0" encoding="utf-8"?>
-<w:document xmlns:wpc="http://schemas.microsoft.com/office/word/2010/wordprocessingCanvas" xmlns:cx="http://schemas.microsoft.com/office/drawing/2014/chartex" xmlns:cx1="http://schemas.microsoft.com/office/drawing/2015/9/8/chartex" xmlns:cx2="http://schemas.microsoft.com/office/drawing/2015/10/21/chartex" xmlns:cx3="http://schemas.microsoft.com/office/drawing/2016/5/9/chartex" xmlns:cx4="http://schemas.microsoft.com/office/drawing/2016/5/10/chartex" xmlns:cx5="http://schemas.microsoft.com/office/drawing/2016/5/11/chartex" xmlns:cx6="http://schemas.microsoft.com/office/drawing/2016/5/12/chartex" xmlns:cx7="http://schemas.microsoft.com/office/drawing/2016/5/13/chartex" xmlns:cx8="http://schemas.microsoft.com/office/drawing/2016/5/14/chartex" xmlns:mc="http://schemas.openxmlformats.org/markup-compatibility/2006" xmlns:aink="http://schemas.microsoft.com/office/drawing/2016/ink" xmlns:am3d="http://schemas.microsoft.com/office/drawing/2017/model3d" xmlns:o="urn:schemas-microsoft-com:office:office" xmlns:r="http://schemas.openxmlformats.org/officeDocument/2006/relationships" xmlns:m="http://schemas.openxmlformats.org/officeDocument/2006/math" xmlns:v="urn:schemas-microsoft-com:vml" xmlns:wp14="http://schemas.microsoft.com/office/word/2010/wordprocessingDrawing" xmlns:wp="http://schemas.openxmlformats.org/drawingml/2006/wordprocessingDrawing" xmlns:w10="urn:schemas-microsoft-com:office:word" xmlns:w="http://schemas.openxmlformats.org/wordprocessingml/2006/main" xmlns:w14="http://schemas.microsoft.com/office/word/2010/wordml" xmlns:w15="http://schemas.microsoft.com/office/word/2012/wordml" xmlns:w16cex="http://schemas.microsoft.com/office/word/2018/wordml/cex" xmlns:w16cid="http://schemas.microsoft.com/office/word/2016/wordml/cid" xmlns:w16="http://schemas.microsoft.com/office/word/2018/wordml" xmlns:w16se="http://schemas.microsoft.com/office/word/2015/wordml/symex" xmlns:wpg="http://schemas.microsoft.com/office/word/2010/wordprocessingGroup" xmlns:wpi="http://schemas.microsoft.com/office/word/2010/wordprocessingInk" xmlns:wne="http://schemas.microsoft.com/office/word/2006/wordml" xmlns:wps="http://schemas.microsoft.com/office/word/2010/wordprocessingShape" mc:Ignorable="w14 w15 w16se w16cid w16 w16cex wp14">
+<w:document xmlns:wpc="http://schemas.microsoft.com/office/word/2010/wordprocessingCanvas" xmlns:cx="http://schemas.microsoft.com/office/drawing/2014/chartex" xmlns:cx1="http://schemas.microsoft.com/office/drawing/2015/9/8/chartex" xmlns:cx2="http://schemas.microsoft.com/office/drawing/2015/10/21/chartex" xmlns:cx3="http://schemas.microsoft.com/office/drawing/2016/5/9/chartex" xmlns:cx4="http://schemas.microsoft.com/office/drawing/2016/5/10/chartex" xmlns:cx5="http://schemas.microsoft.com/office/drawing/2016/5/11/chartex" xmlns:cx6="http://schemas.microsoft.com/office/drawing/2016/5/12/chartex" xmlns:cx7="http://schemas.microsoft.com/office/drawing/2016/5/13/chartex" xmlns:cx8="http://schemas.microsoft.com/office/drawing/2016/5/14/chartex" xmlns:mc="http://schemas.openxmlformats.org/markup-compatibility/2006" xmlns:aink="http://schemas.microsoft.com/office/drawing/2016/ink" xmlns:am3d="http://schemas.microsoft.com/office/drawing/2017/model3d" xmlns:o="urn:schemas-microsoft-com:office:office" xmlns:oel="http://schemas.microsoft.com/office/2019/extlst" xmlns:r="http://schemas.openxmlformats.org/officeDocument/2006/relationships" xmlns:m="http://schemas.openxmlformats.org/officeDocument/2006/math" xmlns:v="urn:schemas-microsoft-com:vml" xmlns:wp14="http://schemas.microsoft.com/office/word/2010/wordprocessingDrawing" xmlns:wp="http://schemas.openxmlformats.org/drawingml/2006/wordprocessingDrawing" xmlns:w10="urn:schemas-microsoft-com:office:word" xmlns:w="http://schemas.openxmlformats.org/wordprocessingml/2006/main" xmlns:w14="http://schemas.microsoft.com/office/word/2010/wordml" xmlns:w15="http://schemas.microsoft.com/office/word/2012/wordml" xmlns:w16cex="http://schemas.microsoft.com/office/word/2018/wordml/cex" xmlns:w16cid="http://schemas.microsoft.com/office/word/2016/wordml/cid" xmlns:w16="http://schemas.microsoft.com/office/word/2018/wordml" xmlns:w16sdtdh="http://schemas.microsoft.com/office/word/2020/wordml/sdtdatahash" xmlns:w16se="http://schemas.microsoft.com/office/word/2015/wordml/symex" xmlns:wpg="http://schemas.microsoft.com/office/word/2010/wordprocessingGroup" xmlns:wpi="http://schemas.microsoft.com/office/word/2010/wordprocessingInk" xmlns:wne="http://schemas.microsoft.com/office/word/2006/wordml" xmlns:wps="http://schemas.microsoft.com/office/word/2010/wordprocessingShape" mc:Ignorable="w14 w15 w16se w16cid w16 w16cex w16sdtdh wp14">
   <w:body>
     <w:p>
       <w:r>
@@ -103,7 +103,11 @@
     <w:p/>
     <w:p/>
     <w:p/>
-    <w:p/>
+    <w:p>
+      <w:r>
+        <w:t>hjsggd</w:t>
+      </w:r>
+    </w:p>
     <w:p/>
     <w:p/>
     <w:p/>
@@ -2488,13 +2492,7 @@
           <w:rPr>
             <w:rFonts w:ascii="Cambria Math" w:hAnsi="Cambria Math"/>
           </w:rPr>
-          <m:t>=</m:t>
-        </m:r>
-        <m:r>
-          <w:rPr>
-            <w:rFonts w:ascii="Cambria Math" w:hAnsi="Cambria Math"/>
-          </w:rPr>
-          <m:t>10</m:t>
+          <m:t>=10</m:t>
         </m:r>
         <m:f>
           <m:fPr>
@@ -4062,13 +4060,7 @@
           <w:rPr>
             <w:rFonts w:ascii="Cambria Math" w:eastAsiaTheme="minorEastAsia" w:hAnsi="Cambria Math"/>
           </w:rPr>
-          <m:t>=</m:t>
-        </m:r>
-        <m:r>
-          <w:rPr>
-            <w:rFonts w:ascii="Cambria Math" w:eastAsiaTheme="minorEastAsia" w:hAnsi="Cambria Math"/>
-          </w:rPr>
-          <m:t>10,5·m</m:t>
+          <m:t>=10,5·m</m:t>
         </m:r>
       </m:oMath>
     </w:p>
@@ -4584,13 +4576,7 @@
           <w:rPr>
             <w:rFonts w:ascii="Cambria Math" w:eastAsiaTheme="minorEastAsia" w:hAnsi="Cambria Math"/>
           </w:rPr>
-          <m:t>=</m:t>
-        </m:r>
-        <m:r>
-          <w:rPr>
-            <w:rFonts w:ascii="Cambria Math" w:eastAsiaTheme="minorEastAsia" w:hAnsi="Cambria Math"/>
-          </w:rPr>
-          <m:t>7,9s</m:t>
+          <m:t>=7,9s</m:t>
         </m:r>
       </m:oMath>
     </w:p>
@@ -5336,10 +5322,7 @@
         </m:r>
       </m:oMath>
       <w:r>
-        <w:t xml:space="preserve">= </w:t>
-      </w:r>
-      <w:r>
-        <w:t>132 N</w:t>
+        <w:t>= 132 N</w:t>
       </w:r>
     </w:p>
     <w:p>
@@ -6684,37 +6667,7 @@
         <w:rPr>
           <w:rFonts w:eastAsiaTheme="minorEastAsia"/>
         </w:rPr>
-        <w:t>D</w:t>
-      </w:r>
-      <w:r>
-        <w:rPr>
-          <w:rFonts w:eastAsiaTheme="minorEastAsia"/>
-        </w:rPr>
-        <w:t xml:space="preserve">er går ca. 1,5 </w:t>
-      </w:r>
-      <w:r>
-        <w:rPr>
-          <w:rFonts w:eastAsiaTheme="minorEastAsia"/>
-        </w:rPr>
-        <w:t>sekunder</w:t>
-      </w:r>
-      <w:r>
-        <w:rPr>
-          <w:rFonts w:eastAsiaTheme="minorEastAsia"/>
-        </w:rPr>
-        <w:t xml:space="preserve"> inden </w:t>
-      </w:r>
-      <w:r>
-        <w:rPr>
-          <w:rFonts w:eastAsiaTheme="minorEastAsia"/>
-        </w:rPr>
-        <w:t>pigen</w:t>
-      </w:r>
-      <w:r>
-        <w:rPr>
-          <w:rFonts w:eastAsiaTheme="minorEastAsia"/>
-        </w:rPr>
-        <w:t xml:space="preserve"> hører stenen rammer brønden: </w:t>
+        <w:t xml:space="preserve">Der går ca. 1,5 sekunder inden pigen hører stenen rammer brønden: </w:t>
       </w:r>
     </w:p>
     <w:p>
@@ -6966,13 +6919,7 @@
           <w:rFonts w:eastAsiaTheme="minorEastAsia"/>
         </w:rPr>
         <w:lastRenderedPageBreak/>
-        <w:t>Ja</w:t>
-      </w:r>
-      <w:r>
-        <w:rPr>
-          <w:rFonts w:eastAsiaTheme="minorEastAsia"/>
-        </w:rPr>
-        <w:t>, men masker I e</w:t>
+        <w:t>Ja, men masker I e</w:t>
       </w:r>
       <w:r>
         <w:rPr>
@@ -7330,7 +7277,21 @@
         <w:rPr>
           <w:rFonts w:eastAsiaTheme="minorEastAsia"/>
         </w:rPr>
-        <w:t xml:space="preserve"> længst muligt er som vist med denne sorte streg.</w:t>
+        <w:t xml:space="preserve"> længst </w:t>
+      </w:r>
+      <w:proofErr w:type="gramStart"/>
+      <w:r>
+        <w:rPr>
+          <w:rFonts w:eastAsiaTheme="minorEastAsia"/>
+        </w:rPr>
+        <w:t>muligt</w:t>
+      </w:r>
+      <w:proofErr w:type="gramEnd"/>
+      <w:r>
+        <w:rPr>
+          <w:rFonts w:eastAsiaTheme="minorEastAsia"/>
+        </w:rPr>
+        <w:t xml:space="preserve"> er som vist med denne sorte streg.</w:t>
       </w:r>
     </w:p>
     <w:p>
@@ -7407,7 +7368,7 @@
 </file>
 
 <file path=word/endnotes.xml><?xml version="1.0" encoding="utf-8"?>
-<w:endnotes xmlns:wpc="http://schemas.microsoft.com/office/word/2010/wordprocessingCanvas" xmlns:cx="http://schemas.microsoft.com/office/drawing/2014/chartex" xmlns:cx1="http://schemas.microsoft.com/office/drawing/2015/9/8/chartex" xmlns:cx2="http://schemas.microsoft.com/office/drawing/2015/10/21/chartex" xmlns:cx3="http://schemas.microsoft.com/office/drawing/2016/5/9/chartex" xmlns:cx4="http://schemas.microsoft.com/office/drawing/2016/5/10/chartex" xmlns:cx5="http://schemas.microsoft.com/office/drawing/2016/5/11/chartex" xmlns:cx6="http://schemas.microsoft.com/office/drawing/2016/5/12/chartex" xmlns:cx7="http://schemas.microsoft.com/office/drawing/2016/5/13/chartex" xmlns:cx8="http://schemas.microsoft.com/office/drawing/2016/5/14/chartex" xmlns:mc="http://schemas.openxmlformats.org/markup-compatibility/2006" xmlns:aink="http://schemas.microsoft.com/office/drawing/2016/ink" xmlns:am3d="http://schemas.microsoft.com/office/drawing/2017/model3d" xmlns:o="urn:schemas-microsoft-com:office:office" xmlns:r="http://schemas.openxmlformats.org/officeDocument/2006/relationships" xmlns:m="http://schemas.openxmlformats.org/officeDocument/2006/math" xmlns:v="urn:schemas-microsoft-com:vml" xmlns:wp14="http://schemas.microsoft.com/office/word/2010/wordprocessingDrawing" xmlns:wp="http://schemas.openxmlformats.org/drawingml/2006/wordprocessingDrawing" xmlns:w10="urn:schemas-microsoft-com:office:word" xmlns:w="http://schemas.openxmlformats.org/wordprocessingml/2006/main" xmlns:w14="http://schemas.microsoft.com/office/word/2010/wordml" xmlns:w15="http://schemas.microsoft.com/office/word/2012/wordml" xmlns:w16cex="http://schemas.microsoft.com/office/word/2018/wordml/cex" xmlns:w16cid="http://schemas.microsoft.com/office/word/2016/wordml/cid" xmlns:w16="http://schemas.microsoft.com/office/word/2018/wordml" xmlns:w16se="http://schemas.microsoft.com/office/word/2015/wordml/symex" xmlns:wpg="http://schemas.microsoft.com/office/word/2010/wordprocessingGroup" xmlns:wpi="http://schemas.microsoft.com/office/word/2010/wordprocessingInk" xmlns:wne="http://schemas.microsoft.com/office/word/2006/wordml" xmlns:wps="http://schemas.microsoft.com/office/word/2010/wordprocessingShape" mc:Ignorable="w14 w15 w16se w16cid w16 w16cex wp14">
+<w:endnotes xmlns:wpc="http://schemas.microsoft.com/office/word/2010/wordprocessingCanvas" xmlns:cx="http://schemas.microsoft.com/office/drawing/2014/chartex" xmlns:cx1="http://schemas.microsoft.com/office/drawing/2015/9/8/chartex" xmlns:cx2="http://schemas.microsoft.com/office/drawing/2015/10/21/chartex" xmlns:cx3="http://schemas.microsoft.com/office/drawing/2016/5/9/chartex" xmlns:cx4="http://schemas.microsoft.com/office/drawing/2016/5/10/chartex" xmlns:cx5="http://schemas.microsoft.com/office/drawing/2016/5/11/chartex" xmlns:cx6="http://schemas.microsoft.com/office/drawing/2016/5/12/chartex" xmlns:cx7="http://schemas.microsoft.com/office/drawing/2016/5/13/chartex" xmlns:cx8="http://schemas.microsoft.com/office/drawing/2016/5/14/chartex" xmlns:mc="http://schemas.openxmlformats.org/markup-compatibility/2006" xmlns:aink="http://schemas.microsoft.com/office/drawing/2016/ink" xmlns:am3d="http://schemas.microsoft.com/office/drawing/2017/model3d" xmlns:o="urn:schemas-microsoft-com:office:office" xmlns:oel="http://schemas.microsoft.com/office/2019/extlst" xmlns:r="http://schemas.openxmlformats.org/officeDocument/2006/relationships" xmlns:m="http://schemas.openxmlformats.org/officeDocument/2006/math" xmlns:v="urn:schemas-microsoft-com:vml" xmlns:wp14="http://schemas.microsoft.com/office/word/2010/wordprocessingDrawing" xmlns:wp="http://schemas.openxmlformats.org/drawingml/2006/wordprocessingDrawing" xmlns:w10="urn:schemas-microsoft-com:office:word" xmlns:w="http://schemas.openxmlformats.org/wordprocessingml/2006/main" xmlns:w14="http://schemas.microsoft.com/office/word/2010/wordml" xmlns:w15="http://schemas.microsoft.com/office/word/2012/wordml" xmlns:w16cex="http://schemas.microsoft.com/office/word/2018/wordml/cex" xmlns:w16cid="http://schemas.microsoft.com/office/word/2016/wordml/cid" xmlns:w16="http://schemas.microsoft.com/office/word/2018/wordml" xmlns:w16sdtdh="http://schemas.microsoft.com/office/word/2020/wordml/sdtdatahash" xmlns:w16se="http://schemas.microsoft.com/office/word/2015/wordml/symex" xmlns:wpg="http://schemas.microsoft.com/office/word/2010/wordprocessingGroup" xmlns:wpi="http://schemas.microsoft.com/office/word/2010/wordprocessingInk" xmlns:wne="http://schemas.microsoft.com/office/word/2006/wordml" xmlns:wps="http://schemas.microsoft.com/office/word/2010/wordprocessingShape" mc:Ignorable="w14 w15 w16se w16cid w16 w16cex w16sdtdh wp14">
   <w:endnote w:type="separator" w:id="-1">
     <w:p>
       <w:pPr>
@@ -7432,7 +7393,7 @@
 </file>
 
 <file path=word/footnotes.xml><?xml version="1.0" encoding="utf-8"?>
-<w:footnotes xmlns:wpc="http://schemas.microsoft.com/office/word/2010/wordprocessingCanvas" xmlns:cx="http://schemas.microsoft.com/office/drawing/2014/chartex" xmlns:cx1="http://schemas.microsoft.com/office/drawing/2015/9/8/chartex" xmlns:cx2="http://schemas.microsoft.com/office/drawing/2015/10/21/chartex" xmlns:cx3="http://schemas.microsoft.com/office/drawing/2016/5/9/chartex" xmlns:cx4="http://schemas.microsoft.com/office/drawing/2016/5/10/chartex" xmlns:cx5="http://schemas.microsoft.com/office/drawing/2016/5/11/chartex" xmlns:cx6="http://schemas.microsoft.com/office/drawing/2016/5/12/chartex" xmlns:cx7="http://schemas.microsoft.com/office/drawing/2016/5/13/chartex" xmlns:cx8="http://schemas.microsoft.com/office/drawing/2016/5/14/chartex" xmlns:mc="http://schemas.openxmlformats.org/markup-compatibility/2006" xmlns:aink="http://schemas.microsoft.com/office/drawing/2016/ink" xmlns:am3d="http://schemas.microsoft.com/office/drawing/2017/model3d" xmlns:o="urn:schemas-microsoft-com:office:office" xmlns:r="http://schemas.openxmlformats.org/officeDocument/2006/relationships" xmlns:m="http://schemas.openxmlformats.org/officeDocument/2006/math" xmlns:v="urn:schemas-microsoft-com:vml" xmlns:wp14="http://schemas.microsoft.com/office/word/2010/wordprocessingDrawing" xmlns:wp="http://schemas.openxmlformats.org/drawingml/2006/wordprocessingDrawing" xmlns:w10="urn:schemas-microsoft-com:office:word" xmlns:w="http://schemas.openxmlformats.org/wordprocessingml/2006/main" xmlns:w14="http://schemas.microsoft.com/office/word/2010/wordml" xmlns:w15="http://schemas.microsoft.com/office/word/2012/wordml" xmlns:w16cex="http://schemas.microsoft.com/office/word/2018/wordml/cex" xmlns:w16cid="http://schemas.microsoft.com/office/word/2016/wordml/cid" xmlns:w16="http://schemas.microsoft.com/office/word/2018/wordml" xmlns:w16se="http://schemas.microsoft.com/office/word/2015/wordml/symex" xmlns:wpg="http://schemas.microsoft.com/office/word/2010/wordprocessingGroup" xmlns:wpi="http://schemas.microsoft.com/office/word/2010/wordprocessingInk" xmlns:wne="http://schemas.microsoft.com/office/word/2006/wordml" xmlns:wps="http://schemas.microsoft.com/office/word/2010/wordprocessingShape" mc:Ignorable="w14 w15 w16se w16cid w16 w16cex wp14">
+<w:footnotes xmlns:wpc="http://schemas.microsoft.com/office/word/2010/wordprocessingCanvas" xmlns:cx="http://schemas.microsoft.com/office/drawing/2014/chartex" xmlns:cx1="http://schemas.microsoft.com/office/drawing/2015/9/8/chartex" xmlns:cx2="http://schemas.microsoft.com/office/drawing/2015/10/21/chartex" xmlns:cx3="http://schemas.microsoft.com/office/drawing/2016/5/9/chartex" xmlns:cx4="http://schemas.microsoft.com/office/drawing/2016/5/10/chartex" xmlns:cx5="http://schemas.microsoft.com/office/drawing/2016/5/11/chartex" xmlns:cx6="http://schemas.microsoft.com/office/drawing/2016/5/12/chartex" xmlns:cx7="http://schemas.microsoft.com/office/drawing/2016/5/13/chartex" xmlns:cx8="http://schemas.microsoft.com/office/drawing/2016/5/14/chartex" xmlns:mc="http://schemas.openxmlformats.org/markup-compatibility/2006" xmlns:aink="http://schemas.microsoft.com/office/drawing/2016/ink" xmlns:am3d="http://schemas.microsoft.com/office/drawing/2017/model3d" xmlns:o="urn:schemas-microsoft-com:office:office" xmlns:oel="http://schemas.microsoft.com/office/2019/extlst" xmlns:r="http://schemas.openxmlformats.org/officeDocument/2006/relationships" xmlns:m="http://schemas.openxmlformats.org/officeDocument/2006/math" xmlns:v="urn:schemas-microsoft-com:vml" xmlns:wp14="http://schemas.microsoft.com/office/word/2010/wordprocessingDrawing" xmlns:wp="http://schemas.openxmlformats.org/drawingml/2006/wordprocessingDrawing" xmlns:w10="urn:schemas-microsoft-com:office:word" xmlns:w="http://schemas.openxmlformats.org/wordprocessingml/2006/main" xmlns:w14="http://schemas.microsoft.com/office/word/2010/wordml" xmlns:w15="http://schemas.microsoft.com/office/word/2012/wordml" xmlns:w16cex="http://schemas.microsoft.com/office/word/2018/wordml/cex" xmlns:w16cid="http://schemas.microsoft.com/office/word/2016/wordml/cid" xmlns:w16="http://schemas.microsoft.com/office/word/2018/wordml" xmlns:w16sdtdh="http://schemas.microsoft.com/office/word/2020/wordml/sdtdatahash" xmlns:w16se="http://schemas.microsoft.com/office/word/2015/wordml/symex" xmlns:wpg="http://schemas.microsoft.com/office/word/2010/wordprocessingGroup" xmlns:wpi="http://schemas.microsoft.com/office/word/2010/wordprocessingInk" xmlns:wne="http://schemas.microsoft.com/office/word/2006/wordml" xmlns:wps="http://schemas.microsoft.com/office/word/2010/wordprocessingShape" mc:Ignorable="w14 w15 w16se w16cid w16 w16cex w16sdtdh wp14">
   <w:footnote w:type="separator" w:id="-1">
     <w:p>
       <w:pPr>
@@ -7457,7 +7418,7 @@
 </file>
 
 <file path=word/numbering.xml><?xml version="1.0" encoding="utf-8"?>
-<w:numbering xmlns:wpc="http://schemas.microsoft.com/office/word/2010/wordprocessingCanvas" xmlns:cx="http://schemas.microsoft.com/office/drawing/2014/chartex" xmlns:cx1="http://schemas.microsoft.com/office/drawing/2015/9/8/chartex" xmlns:cx2="http://schemas.microsoft.com/office/drawing/2015/10/21/chartex" xmlns:cx3="http://schemas.microsoft.com/office/drawing/2016/5/9/chartex" xmlns:cx4="http://schemas.microsoft.com/office/drawing/2016/5/10/chartex" xmlns:cx5="http://schemas.microsoft.com/office/drawing/2016/5/11/chartex" xmlns:cx6="http://schemas.microsoft.com/office/drawing/2016/5/12/chartex" xmlns:cx7="http://schemas.microsoft.com/office/drawing/2016/5/13/chartex" xmlns:cx8="http://schemas.microsoft.com/office/drawing/2016/5/14/chartex" xmlns:mc="http://schemas.openxmlformats.org/markup-compatibility/2006" xmlns:aink="http://schemas.microsoft.com/office/drawing/2016/ink" xmlns:am3d="http://schemas.microsoft.com/office/drawing/2017/model3d" xmlns:o="urn:schemas-microsoft-com:office:office" xmlns:r="http://schemas.openxmlformats.org/officeDocument/2006/relationships" xmlns:m="http://schemas.openxmlformats.org/officeDocument/2006/math" xmlns:v="urn:schemas-microsoft-com:vml" xmlns:wp14="http://schemas.microsoft.com/office/word/2010/wordprocessingDrawing" xmlns:wp="http://schemas.openxmlformats.org/drawingml/2006/wordprocessingDrawing" xmlns:w10="urn:schemas-microsoft-com:office:word" xmlns:w="http://schemas.openxmlformats.org/wordprocessingml/2006/main" xmlns:w14="http://schemas.microsoft.com/office/word/2010/wordml" xmlns:w15="http://schemas.microsoft.com/office/word/2012/wordml" xmlns:w16cex="http://schemas.microsoft.com/office/word/2018/wordml/cex" xmlns:w16cid="http://schemas.microsoft.com/office/word/2016/wordml/cid" xmlns:w16="http://schemas.microsoft.com/office/word/2018/wordml" xmlns:w16se="http://schemas.microsoft.com/office/word/2015/wordml/symex" xmlns:wpg="http://schemas.microsoft.com/office/word/2010/wordprocessingGroup" xmlns:wpi="http://schemas.microsoft.com/office/word/2010/wordprocessingInk" xmlns:wne="http://schemas.microsoft.com/office/word/2006/wordml" xmlns:wps="http://schemas.microsoft.com/office/word/2010/wordprocessingShape" mc:Ignorable="w14 w15 w16se w16cid w16 w16cex wp14">
+<w:numbering xmlns:wpc="http://schemas.microsoft.com/office/word/2010/wordprocessingCanvas" xmlns:cx="http://schemas.microsoft.com/office/drawing/2014/chartex" xmlns:cx1="http://schemas.microsoft.com/office/drawing/2015/9/8/chartex" xmlns:cx2="http://schemas.microsoft.com/office/drawing/2015/10/21/chartex" xmlns:cx3="http://schemas.microsoft.com/office/drawing/2016/5/9/chartex" xmlns:cx4="http://schemas.microsoft.com/office/drawing/2016/5/10/chartex" xmlns:cx5="http://schemas.microsoft.com/office/drawing/2016/5/11/chartex" xmlns:cx6="http://schemas.microsoft.com/office/drawing/2016/5/12/chartex" xmlns:cx7="http://schemas.microsoft.com/office/drawing/2016/5/13/chartex" xmlns:cx8="http://schemas.microsoft.com/office/drawing/2016/5/14/chartex" xmlns:mc="http://schemas.openxmlformats.org/markup-compatibility/2006" xmlns:aink="http://schemas.microsoft.com/office/drawing/2016/ink" xmlns:am3d="http://schemas.microsoft.com/office/drawing/2017/model3d" xmlns:o="urn:schemas-microsoft-com:office:office" xmlns:oel="http://schemas.microsoft.com/office/2019/extlst" xmlns:r="http://schemas.openxmlformats.org/officeDocument/2006/relationships" xmlns:m="http://schemas.openxmlformats.org/officeDocument/2006/math" xmlns:v="urn:schemas-microsoft-com:vml" xmlns:wp14="http://schemas.microsoft.com/office/word/2010/wordprocessingDrawing" xmlns:wp="http://schemas.openxmlformats.org/drawingml/2006/wordprocessingDrawing" xmlns:w10="urn:schemas-microsoft-com:office:word" xmlns:w="http://schemas.openxmlformats.org/wordprocessingml/2006/main" xmlns:w14="http://schemas.microsoft.com/office/word/2010/wordml" xmlns:w15="http://schemas.microsoft.com/office/word/2012/wordml" xmlns:w16cex="http://schemas.microsoft.com/office/word/2018/wordml/cex" xmlns:w16cid="http://schemas.microsoft.com/office/word/2016/wordml/cid" xmlns:w16="http://schemas.microsoft.com/office/word/2018/wordml" xmlns:w16sdtdh="http://schemas.microsoft.com/office/word/2020/wordml/sdtdatahash" xmlns:w16se="http://schemas.microsoft.com/office/word/2015/wordml/symex" xmlns:wpg="http://schemas.microsoft.com/office/word/2010/wordprocessingGroup" xmlns:wpi="http://schemas.microsoft.com/office/word/2010/wordprocessingInk" xmlns:wne="http://schemas.microsoft.com/office/word/2006/wordml" xmlns:wps="http://schemas.microsoft.com/office/word/2010/wordprocessingShape" mc:Ignorable="w14 w15 w16se w16cid w16 w16cex w16sdtdh wp14">
   <w:abstractNum w:abstractNumId="0" w15:restartNumberingAfterBreak="0">
     <w:nsid w:val="02650938"/>
     <w:multiLevelType w:val="hybridMultilevel"/>
@@ -8259,38 +8220,38 @@
       </w:pPr>
     </w:lvl>
   </w:abstractNum>
-  <w:num w:numId="1">
+  <w:num w:numId="1" w16cid:durableId="1633906947">
     <w:abstractNumId w:val="5"/>
   </w:num>
-  <w:num w:numId="2">
+  <w:num w:numId="2" w16cid:durableId="622006680">
     <w:abstractNumId w:val="1"/>
   </w:num>
-  <w:num w:numId="3">
+  <w:num w:numId="3" w16cid:durableId="1118793318">
     <w:abstractNumId w:val="8"/>
   </w:num>
-  <w:num w:numId="4">
+  <w:num w:numId="4" w16cid:durableId="1630360622">
     <w:abstractNumId w:val="4"/>
   </w:num>
-  <w:num w:numId="5">
+  <w:num w:numId="5" w16cid:durableId="1160927525">
     <w:abstractNumId w:val="0"/>
   </w:num>
-  <w:num w:numId="6">
+  <w:num w:numId="6" w16cid:durableId="551503456">
     <w:abstractNumId w:val="7"/>
   </w:num>
-  <w:num w:numId="7">
+  <w:num w:numId="7" w16cid:durableId="2043240881">
     <w:abstractNumId w:val="3"/>
   </w:num>
-  <w:num w:numId="8">
+  <w:num w:numId="8" w16cid:durableId="1356618799">
     <w:abstractNumId w:val="2"/>
   </w:num>
-  <w:num w:numId="9">
+  <w:num w:numId="9" w16cid:durableId="1753695538">
     <w:abstractNumId w:val="6"/>
   </w:num>
 </w:numbering>
 </file>
 
 <file path=word/styles.xml><?xml version="1.0" encoding="utf-8"?>
-<w:styles xmlns:mc="http://schemas.openxmlformats.org/markup-compatibility/2006" xmlns:r="http://schemas.openxmlformats.org/officeDocument/2006/relationships" xmlns:w="http://schemas.openxmlformats.org/wordprocessingml/2006/main" xmlns:w14="http://schemas.microsoft.com/office/word/2010/wordml" xmlns:w15="http://schemas.microsoft.com/office/word/2012/wordml" xmlns:w16cex="http://schemas.microsoft.com/office/word/2018/wordml/cex" xmlns:w16cid="http://schemas.microsoft.com/office/word/2016/wordml/cid" xmlns:w16="http://schemas.microsoft.com/office/word/2018/wordml" xmlns:w16se="http://schemas.microsoft.com/office/word/2015/wordml/symex" mc:Ignorable="w14 w15 w16se w16cid w16 w16cex">
+<w:styles xmlns:mc="http://schemas.openxmlformats.org/markup-compatibility/2006" xmlns:r="http://schemas.openxmlformats.org/officeDocument/2006/relationships" xmlns:w="http://schemas.openxmlformats.org/wordprocessingml/2006/main" xmlns:w14="http://schemas.microsoft.com/office/word/2010/wordml" xmlns:w15="http://schemas.microsoft.com/office/word/2012/wordml" xmlns:w16cex="http://schemas.microsoft.com/office/word/2018/wordml/cex" xmlns:w16cid="http://schemas.microsoft.com/office/word/2016/wordml/cid" xmlns:w16="http://schemas.microsoft.com/office/word/2018/wordml" xmlns:w16sdtdh="http://schemas.microsoft.com/office/word/2020/wordml/sdtdatahash" xmlns:w16se="http://schemas.microsoft.com/office/word/2015/wordml/symex" mc:Ignorable="w14 w15 w16se w16cid w16 w16cex w16sdtdh">
   <w:docDefaults>
     <w:rPrDefault>
       <w:rPr>
@@ -8691,6 +8652,7 @@
   <w:style w:type="character" w:default="1" w:styleId="Standardskrifttypeiafsnit">
     <w:name w:val="Default Paragraph Font"/>
     <w:uiPriority w:val="1"/>
+    <w:semiHidden/>
     <w:unhideWhenUsed/>
   </w:style>
   <w:style w:type="table" w:default="1" w:styleId="Tabel-Normal">
@@ -9187,7 +9149,7 @@
     </inkml:brush>
   </inkml:definitions>
   <inkml:trace contextRef="#ctx0" brushRef="#br0">25 1222 2160,'-5'-2'2868,"-1"1"698,-1 15-2407,5-2-905,0 1 1,0-1 0,1 1 0,1 0-1,0-1 1,1 1 0,4 21 0,2-1 45,-2-3 248,16 47 0,-17-67-458,0 0 0,0-1 1,1 0-1,1 0 0,-1 0 0,1 0 0,1-1 0,11 12 0,-3-5 79,1-1 0,19 13 1,-31-24-90,1 0 0,-1 0 0,1-1 0,-1 1 0,1-1 0,0 0 1,0-1-1,0 1 0,0-1 0,1 0 0,-1 0 0,0 0 0,0-1 0,6 0 0,-11 0-116,0 0 0,0 0 0,0 0 1,1 0-1,-1 0 0,0 0 0,0-1 0,0 1 0,0 0 0,1 0 0,-1 0 0,0 0 0,0 0 0,0 0 0,0 0 0,0 0 0,0-1 0,0 1 0,0 0 0,1 0 0,-1 0 0,0 0 0,0 0 0,0-1 0,0 1 0,0 0 0,0 0 0,0 0 0,0 0 1,0-1-1,0 1 0,0 0 0,0 0 0,0 0 0,0 0 0,0-1 0,0 1 0,0 0 0,0-2-2939</inkml:trace>
-  <inkml:trace contextRef="#ctx0" brushRef="#br0" timeOffset="806.36">176 1373 792,'-10'-12'5567,"-1"-8"-3659,10 19-1911,1-1 1,-1 1-1,1-1 0,0 1 0,-1 0 0,1-1 0,0 0 0,0 1 0,0-1 0,0 1 0,0-1 0,1 1 0,-1-1 0,0 1 0,1 0 0,-1-1 0,1 1 0,-1-1 0,1 1 0,0 0 0,0-1 0,1-1 0,6-10 190,-7 12-171,-1 0 1,0 0-1,1 0 0,-1 0 0,0 0 0,1 0 0,-1 0 1,1 1-1,-1-1 0,1 0 0,0 0 0,-1 0 0,1 1 1,0-1-1,-1 0 0,1 1 0,0-1 0,0 1 0,0-1 1,0 1-1,0-1 0,-1 1 0,1 0 0,0-1 0,0 1 0,0 0 1,0 0-1,0-1 0,0 1 0,0 0 0,0 0 0,0 0 1,0 0-1,0 1 0,0-1 0,0 0 0,0 0 0,1 1 1,17 4 242,-17-5-245,1 0 0,-1 1 0,0-1 0,0 1 0,0 0 0,0-1 0,0 1 0,0 0 0,0 0 0,0 0 0,-1 0-1,1 1 1,3 2 0,-1-1 12,0 1 0,0 0-1,0 0 1,-1 0 0,1 1 0,-1-1-1,0 1 1,0 0 0,-1-1-1,1 1 1,-1 1 0,0-1-1,-1 0 1,3 10 0,-3-7 31,0-1 0,1 1 1,0 0-1,7 14 0,-9-20-44,1 0 0,1 0-1,-1 0 1,0-1-1,0 1 1,1 0 0,-1 0-1,1-1 1,0 1 0,2 1-1,-3-2-2,0-1 1,0 1-1,-1-1 0,1 0 1,0 1-1,0-1 0,0 0 1,0 0-1,0 0 0,0 1 0,0-1 1,0 0-1,0 0 0,0-1 1,0 1-1,0 0 0,0 0 1,0 0-1,0-1 0,0 1 0,0 0 1,0-1-1,0 1 0,1-1 1,0-1 15,1-1 0,-1 1 1,1 0-1,-1-1 0,0 1 1,0-1-1,0 0 0,-1 1 1,3-5-1,16-21-12,-13 25-307,-1 4 131</inkml:trace>
+  <inkml:trace contextRef="#ctx0" brushRef="#br0" timeOffset="806.35">176 1373 792,'-10'-12'5567,"-1"-8"-3659,10 19-1911,1-1 1,-1 1-1,1-1 0,0 1 0,-1 0 0,1-1 0,0 0 0,0 1 0,0-1 0,0 1 0,0-1 0,1 1 0,-1-1 0,0 1 0,1 0 0,-1-1 0,1 1 0,-1-1 0,1 1 0,0 0 0,0-1 0,1-1 0,6-10 190,-7 12-171,-1 0 1,0 0-1,1 0 0,-1 0 0,0 0 0,1 0 0,-1 0 1,1 1-1,-1-1 0,1 0 0,0 0 0,-1 0 0,1 1 1,0-1-1,-1 0 0,1 1 0,0-1 0,0 1 0,0-1 1,0 1-1,0-1 0,-1 1 0,1 0 0,0-1 0,0 1 0,0 0 1,0 0-1,0-1 0,0 1 0,0 0 0,0 0 0,0 0 1,0 0-1,0 1 0,0-1 0,0 0 0,0 0 0,1 1 1,17 4 242,-17-5-245,1 0 0,-1 1 0,0-1 0,0 1 0,0 0 0,0-1 0,0 1 0,0 0 0,0 0 0,0 0 0,-1 0-1,1 1 1,3 2 0,-1-1 12,0 1 0,0 0-1,0 0 1,-1 0 0,1 1 0,-1-1-1,0 1 1,0 0 0,-1-1-1,1 1 1,-1 1 0,0-1-1,-1 0 1,3 10 0,-3-7 31,0-1 0,1 1 1,0 0-1,7 14 0,-9-20-44,1 0 0,1 0-1,-1 0 1,0-1-1,0 1 1,1 0 0,-1 0-1,1-1 1,0 1 0,2 1-1,-3-2-2,0-1 1,0 1-1,-1-1 0,1 0 1,0 1-1,0-1 0,0 0 1,0 0-1,0 0 0,0 1 0,0-1 1,0 0-1,0 0 0,0-1 1,0 1-1,0 0 0,0 0 1,0 0-1,0-1 0,0 1 0,0 0 1,0-1-1,0 1 0,1-1 1,0-1 15,1-1 0,-1 1 1,1 0-1,-1-1 0,0 1 1,0-1-1,0 0 0,-1 1 1,3-5-1,16-21-12,-13 25-307,-1 4 131</inkml:trace>
   <inkml:trace contextRef="#ctx0" brushRef="#br0" timeOffset="1334.91">430 1338 2697,'15'-41'1888,"-15"53"-144,1-1-447,5 7-249,-3 0-528,-1-1-208,2 1-200,-1-7-48,0-7-224,4 2-392,-3-6 368</inkml:trace>
   <inkml:trace contextRef="#ctx0" brushRef="#br0" timeOffset="1990.91">498 1076 2320,'-26'-58'1123,"26"58"-1103,0-1-1,0 1 0,0 0 0,0 0 0,0 0 0,0 0 1,0 0-1,0-1 0,0 1 0,0 0 0,0 0 0,-1 0 0,1 0 1,0 0-1,0-1 0,0 1 0,0 0 0,0 0 0,-1 0 1,1 0-1,0 0 0,0 0 0,0 0 0,0 0 0,-1 0 1,1 0-1,0 0 0,0 0 0,0-1 0,0 1 0,-1 0 1,1 0-1,0 1 0,0-1 0,0 0 0,-1 0 0,1 0 0,0 0 1,0 0-1,0 0 0,-1 0 0,-5 8 510,-2 17 155,7-24-600,-2 8 85,1-1 0,-1 0 0,1 1 1,1-1-1,0 1 0,0-1 0,1 1 0,0-1 0,1 13 0,0-20-158,-1-1 1,0 1-1,0-1 0,0 1 1,1-1-1,-1 1 0,0-1 0,0 0 1,1 1-1,-1-1 0,0 1 1,1-1-1,-1 0 0,1 1 0,-1-1 1,0 0-1,1 1 0,-1-1 1,1 0-1,-1 0 0,1 0 0,-1 1 1,1-1-1,-1 0 0,1 0 1,-1 0-1,1 0 0,-1 0 0,1 0 1,-1 0-1,1 0 0,-1 0 1,1 0-1,0 0 0,19-7 98,-16 6-85,1-1 12,1 0 0,-1 0 0,1 0 0,-1 1 0,1 0 0,0 0 0,6 1 0,-10 0 32,0 0 0,-1 1-1,1-1 1,0 1-1,-1-1 1,1 1-1,-1 0 1,1-1-1,-1 1 1,1 0-1,-1 0 1,1 0 0,-1 0-1,0 0 1,1 1-1,-1-1 1,0 0-1,0 1 1,0-1-1,0 0 1,0 1 0,-1-1-1,1 1 1,0 0-1,-1-1 1,1 1-1,-1 0 1,1 1-1,2 7 39,0 1 0,-1-1-1,-1 0 1,1 1-1,-1-1 1,-1 1-1,-1 12 1,-2-11-240</inkml:trace>
   <inkml:trace contextRef="#ctx0" brushRef="#br0" timeOffset="2601.19">617 1110 2441,'51'1'3928,"-51"3"-2391,0 10-721,-1-7-288,-1 11-288,2 1-56,0-3-56,3 11-40,4-6-40,0-3-16,2-3-328,-1-15-640,2 9 624</inkml:trace>
@@ -9202,7 +9164,7 @@
   <inkml:trace contextRef="#ctx0" brushRef="#br0" timeOffset="12761.6">1968 2449 2505,'0'0'212,"0"0"1,-1 0-1,1 0 1,0 0-1,0 0 1,0 0 0,-1 0-1,1 0 1,0 0-1,0 1 1,-1-1-1,1 0 1,0-1 0,0 1-1,-1 0 1,1 0-1,0 0 1,0 0-1,0 0 1,-1 0 0,1 0-1,0 0 1,0 0-1,0 0 1,-1 0-1,1-1 1,0 1 0,0 0-1,0 0 1,0 0-1,-1 0 1,1 0-1,0-1 1,0 1 0,0 0-1,0 0 1,0 0-1,0-1 1,-1 1-1,1 0 1,8-10 1022,3-1-1106,-4 3-72,0 1 48,-1-1 0,0 0-1,0 0 1,0 0 0,-1 0 0,0-1-1,4-12 1,-9 18 214,-4 4-5999,2-1 4163</inkml:trace>
   <inkml:trace contextRef="#ctx0" brushRef="#br0" timeOffset="12762.6">2099 1980 2833,'-3'-4'5180,"0"7"-3942,-3 12-1809,6-13 789,-2 6-205,-14 57-14,15-58 45,0-1 1,1 0-1,-1 1 1,1 0-1,0-1 1,1 1-1,0-1 1,2 12-1,-2-17-37,-1 0 0,1 0 0,0 0 0,-1 0 0,1 0 0,0 0 0,0-1 0,0 1 0,0 0 0,0 0 0,0-1 0,0 1 0,0 0 0,0-1 0,0 1 0,0-1 0,0 0 0,0 1 0,0-1 0,0 0 0,0 0 0,1 1 0,-1-1 0,0 0 0,0 0 1,0 0-1,1 0 0,-1-1 0,0 1 0,2-1 0,44-12 183,-34 8-70,-6 3-6,0 0-1,0 0 1,1 1-1,-1 0 0,0 0 1,9 0-1,-14 1-61,1 1 0,-1-1 0,0 0 0,1 1-1,-1 0 1,1-1 0,-1 1 0,0 0 0,1 0-1,-1 1 1,0-1 0,0 0 0,0 1 0,0-1-1,0 1 1,0 0 0,-1-1 0,1 1 0,0 0-1,-1 0 1,1 0 0,0 3 0,0-2-10,2 2 25,-1 0-1,0 1 1,0-1 0,0 1 0,0 0-1,-1 0 1,0-1 0,-1 2-1,1-1 1,-1 0 0,0 0 0,0 0-1,-1 1 1,0-1 0,-1 9-1,0 1-29,1-12-217,0 1 1,0 0-1,-1 0 0,0-1 0,1 1 0,-2 0 0,1-1 0,0 1 1,-5 7-1,-1-8-470</inkml:trace>
   <inkml:trace contextRef="#ctx0" brushRef="#br0" timeOffset="13198.7">2336 1884 2369,'0'-1'131,"-1"0"1,1 1 0,-1-1-1,1 0 1,-1 0 0,1 1 0,-1-1-1,0 0 1,1 1 0,-1-1 0,0 1-1,1-1 1,-1 1 0,0-1 0,0 1-1,0 0 1,1-1 0,-1 1 0,0 0-1,0 0 1,0-1 0,0 1 0,1 0-1,-1 0 1,0 0 0,0 0-1,0 0 1,0 0 0,0 0 0,0 0-1,0 1 1,1-1 0,-1 0 0,0 0-1,0 1 1,0-1 0,1 0 0,-1 1-1,0-1 1,0 1 0,1-1 0,-1 1-1,0 0 1,1-1 0,-1 1 0,1 0-1,-1-1 1,0 2 0,-3 3-75,1 0-1,0 0 1,0 0 0,1 0 0,-4 11 0,1-4 46,3-8-61,1-1 0,-1 0 0,1 0-1,0 1 1,0-1 0,0 1-1,0-1 1,1 1 0,0-1 0,-1 5-1,3-7-29,0 0-1,0 1 1,0-1-1,0 0 1,0-1-1,0 1 0,0 0 1,1-1-1,-1 1 1,0-1-1,0 1 0,1-1 1,-1 0-1,5 0 1,-2 0 3,41-1 21,-36 0 41,-1 0 0,0 1 0,0 0 0,16 3 1,-22-2 20,0 0 0,-1 0 0,1 0 1,0 1-1,-1-1 0,1 1 0,-1 0 1,1 0-1,-1 0 0,0 0 0,0 0 1,0 0-1,0 0 0,0 1 0,-1-1 1,1 1-1,0-1 0,-1 1 0,0 0 1,0 0-1,0-1 0,0 1 0,0 0 1,-1 0-1,1 0 0,-1 4 0,1-1-187,0-1-1,-1 1 1,0-1-1,0 1 1,-1-1-1,1 1 0,-1-1 1,0 1-1,-1-1 1,1 0-1,-1 0 1,0 1-1,-5 6 1,-1 0-420</inkml:trace>
-  <inkml:trace contextRef="#ctx0" brushRef="#br0" timeOffset="15431.36">2316 1616 4345,'22'-1'4044,"7"1"-1970,32 3 1,-53-3-1948,0 1 1,1 1 0,-1 0 0,0 0 0,0 0 0,-1 1 0,1 1 0,0-1-1,8 6 1,1 6 25,0 0-1,-1 2 1,-1-1-1,0 2 1,15 25-1,-7-11-105,-18-26-34,-1 1 0,0 0 0,0 0 1,0 0-1,-1 1 0,-1-1 0,1 1 1,-1 0-1,0 0 0,-1-1 0,0 1 0,0 13 1,0-19-9,1 8-50,2 7 153,-4-16-179,0-1-1,1 0 1,-1 0-1,0 1 1,0-1 0,0 0-1,0 1 1,0-1 0,0 0-1,0 0 1,0 1 0,0-1-1,0 0 1,0 0-1,0 1 1,-1-1 0,1 0-1,0 1 1,0-1 0,0 0-1,0 0 1,0 1-1,0-1 1,-1 0 0,1 0-1,0 0 1,0 1 0,0-1-1,-1 0 1,1 0 0,0 0-1,0 0 1,-1 1-1,1-1 1,0 0 0,0 0-1,-1 0 1,1 0 0,0 0-1,-1 0 1,0 0-995</inkml:trace>
+  <inkml:trace contextRef="#ctx0" brushRef="#br0" timeOffset="15431.35">2316 1616 4345,'22'-1'4044,"7"1"-1970,32 3 1,-53-3-1948,0 1 1,1 1 0,-1 0 0,0 0 0,0 0 0,-1 1 0,1 1 0,0-1-1,8 6 1,1 6 25,0 0-1,-1 2 1,-1-1-1,0 2 1,15 25-1,-7-11-105,-18-26-34,-1 1 0,0 0 0,0 0 1,0 0-1,-1 1 0,-1-1 0,1 1 1,-1 0-1,0 0 0,-1-1 0,0 1 0,0 13 1,0-19-9,1 8-50,2 7 153,-4-16-179,0-1-1,1 0 1,-1 0-1,0 1 1,0-1 0,0 0-1,0 1 1,0-1 0,0 0-1,0 0 1,0 1 0,0-1-1,0 0 1,0 0-1,0 1 1,-1-1 0,1 0-1,0 1 1,0-1 0,0 0-1,0 0 1,0 1-1,0-1 1,-1 0 0,1 0-1,0 0 1,0 1 0,0-1-1,-1 0 1,1 0 0,0 0-1,0 0 1,-1 1-1,1-1 1,0 0 0,0 0-1,-1 0 1,1 0 0,0 0-1,-1 0 1,0 0-995</inkml:trace>
 </inkml:ink>
 </file>
 
@@ -9230,9 +9192,9 @@
     </inkml:brush>
   </inkml:definitions>
   <inkml:trace contextRef="#ctx0" brushRef="#br0">1109 2534 1984,'20'-28'1362,"-18"17"774,-2 11-2047,0 0 0,-1 1 1870,1-1-1870,0 0 0,0 0 0,0 0 0,0 0 0,0 0 0,0 0 0,0 0 0,0 0 0,0 0 0,0 0 0,0 0 0,0 0 0,0 0 0,0 0 0,-1 0 0,1 0 0,0 0 0,0 0 0,7 34 634,16 50 1,1 2-96,-18-61-472,1 0 0,1-1-1,1 0 1,12 24 0,-15-37-62,0 0 0,1-1-1,0 1 1,1-1 0,0 0 0,0-1 0,1 0 0,0-1-1,1 1 1,13 8 0,-12-12 29,-1 0 0,0 0 0,1-1 1,0 0-1,0-1 0,0 0 0,1-1 0,-1 0 0,19 0 0,-28 0-1511,-3-2 840</inkml:trace>
-  <inkml:trace contextRef="#ctx0" brushRef="#br0" timeOffset="1129.37">1412 2628 1480,'-24'28'1097,"24"-28"-1036,0 1 1,-1-1-1,1 0 1,0 1-1,-1-1 1,1 0-1,0 0 1,-1 1-1,1-1 1,-1 0-1,1 0 1,-1 0-1,1 1 1,-1-1-1,1 0 1,-1 0-1,1 0 1,0 0-1,-1 0 1,1 0-1,-1 0 1,1 0-1,-1 0 1,1 0-1,-1 0 1,1-1-1,-1 1 1,1 0-1,-1 0 1,1 0-1,-1 0 1,1-1-1,0 1 1,-1 0-1,1-1 1,0 1 0,-1 0-1,1-1 1,0 1-1,-1 0 1,1-1-1,0 1 1,-1 0-1,1-1 1,0 1-1,0-1 1,-1 0-1,-7-23 1445,7 19-1445,-4-7 154,4 10-144,0 0-1,1 0 1,-1 0 0,0 0 0,1 0 0,-1 0 0,1 0 0,0-5 0,0 6-43,0 0 0,0 0 0,1 0 0,-1 0 0,1 0 0,-1 0 1,1 0-1,-1 1 0,1-1 0,0 0 0,-1 0 0,1 0 0,0 1 0,0-1 0,0 0 0,-1 1 0,1-1 1,0 0-1,0 1 0,0 0 0,0-1 0,0 1 0,1-1 0,10-4 267,-8 3-156,0 0 0,0 0 0,0 0 0,0 1 0,1 0 0,6-1 0,-9 2-117,0 0 1,-1 0-1,1 0 1,0 0-1,-1 1 1,1-1-1,0 1 1,-1-1-1,1 1 1,-1 0-1,1 0 1,-1 0-1,1 0 1,-1 0 0,0 0-1,1 0 1,-1 0-1,0 0 1,0 0-1,0 1 1,2 1-1,2 5 67,1 0-1,-1 1 0,-1-1 1,0 1-1,0 0 1,4 16-1,8 58 492,-4-15-293,-4-49-209,-7-19-69,-1 1-1,0-1 0,0 0 0,1 0 0,-1 1 1,0-1-1,1 0 0,-1 0 0,0 1 1,1-1-1,-1 0 0,0 0 0,1 0 1,-1 0-1,0 1 0,1-1 0,-1 0 0,1 0 1,-1 0-1,0 0 0,1 0 0,-1 0 1,1 0-1,-1 0 0,0 0 0,1-1 1,1 0 35,0 0 0,-1 0 0,1 0 0,0-1 1,-1 1-1,1-1 0,-1 1 0,0-1 1,1 1-1,-1-1 0,0 0 0,0 0 1,0 0-1,1-2 0,11-37 675,-12 35-883,1 0-1,-1 1 1,1-1 0,0 0-1,1 0 1,-1 1 0,1-1-1,0 1 1,6-8 0,-3 7-610</inkml:trace>
+  <inkml:trace contextRef="#ctx0" brushRef="#br0" timeOffset="1129.36">1412 2628 1480,'-24'28'1097,"24"-28"-1036,0 1 1,-1-1-1,1 0 1,0 1-1,-1-1 1,1 0-1,0 0 1,-1 1-1,1-1 1,-1 0-1,1 0 1,-1 0-1,1 1 1,-1-1-1,1 0 1,-1 0-1,1 0 1,0 0-1,-1 0 1,1 0-1,-1 0 1,1 0-1,-1 0 1,1 0-1,-1 0 1,1-1-1,-1 1 1,1 0-1,-1 0 1,1 0-1,-1 0 1,1-1-1,0 1 1,-1 0-1,1-1 1,0 1 0,-1 0-1,1-1 1,0 1-1,-1 0 1,1-1-1,0 1 1,-1 0-1,1-1 1,0 1-1,0-1 1,-1 0-1,-7-23 1445,7 19-1445,-4-7 154,4 10-144,0 0-1,1 0 1,-1 0 0,0 0 0,1 0 0,-1 0 0,1 0 0,0-5 0,0 6-43,0 0 0,0 0 0,1 0 0,-1 0 0,1 0 0,-1 0 1,1 0-1,-1 1 0,1-1 0,0 0 0,-1 0 0,1 0 0,0 1 0,0-1 0,0 0 0,-1 1 0,1-1 1,0 0-1,0 1 0,0 0 0,0-1 0,0 1 0,1-1 0,10-4 267,-8 3-156,0 0 0,0 0 0,0 0 0,0 1 0,1 0 0,6-1 0,-9 2-117,0 0 1,-1 0-1,1 0 1,0 0-1,-1 1 1,1-1-1,0 1 1,-1-1-1,1 1 1,-1 0-1,1 0 1,-1 0-1,1 0 1,-1 0 0,0 0-1,1 0 1,-1 0-1,0 0 1,0 0-1,0 1 1,2 1-1,2 5 67,1 0-1,-1 1 0,-1-1 1,0 1-1,0 0 1,4 16-1,8 58 492,-4-15-293,-4-49-209,-7-19-69,-1 1-1,0-1 0,0 0 0,1 0 0,-1 1 1,0-1-1,1 0 0,-1 0 0,0 1 1,1-1-1,-1 0 0,0 0 0,1 0 1,-1 0-1,0 1 0,1-1 0,-1 0 0,1 0 1,-1 0-1,0 0 0,1 0 0,-1 0 1,1 0-1,-1 0 0,0 0 0,1-1 1,1 0 35,0 0 0,-1 0 0,1 0 0,0-1 1,-1 1-1,1-1 0,-1 1 0,0-1 1,1 1-1,-1-1 0,0 0 0,0 0 1,0 0-1,1-2 0,11-37 675,-12 35-883,1 0-1,-1 1 1,1-1 0,0 0-1,1 0 1,-1 1 0,1-1-1,0 1 1,6-8 0,-3 7-610</inkml:trace>
   <inkml:trace contextRef="#ctx0" brushRef="#br0" timeOffset="-7491.37">45 1058 2064,'-2'-4'165,"-15"-25"403,9 20-81,8 9-469,0 0 0,0 0 0,0 0-1,0 0 1,0 0 0,0 0 0,0 0-1,0-1 1,0 1 0,0 0 0,-1 0 0,1 0-1,0 0 1,0 0 0,0 0 0,0 0 0,0 0-1,0 0 1,0 0 0,0 0 0,-1 0-1,1 0 1,0 0 0,0 0 0,0 0 0,0 0-1,0 0 1,0 0 0,0 0 0,0 0-1,-1 0 1,1 1 0,0-1 0,0 0 0,0 0-1,0 0 1,0 0 0,0 0 0,0 0 0,0 0-1,0 0 1,0 0 0,0 0 0,0 0-1,0 0 1,-1 1 0,1-1 0,0 0 0,0 0-1,0 0 1,0 0 0,0 0 0,0 0-1,0 0 1,0 0 0,0 1 0,0-1 0,-4 21 474,0 1 0,1 0 1,2-1-1,0 1 1,1 0-1,1 0 1,5 26-1,-3-30-367,1 0-1,1 0 1,0 0-1,10 23 1,-12-35-69,0 0 1,1-1-1,-1 1 1,1-1-1,0 0 1,1 0-1,-1 0 1,1 0-1,0-1 1,0 0-1,0 0 1,1 0 0,-1 0-1,1-1 1,11 5-1,4-2 184,0 0 1,0-1-1,40 4 1,-59-8-1302,-2 3 484</inkml:trace>
-  <inkml:trace contextRef="#ctx0" brushRef="#br0" timeOffset="-7021.82">170 1092 1968,'26'27'2237,"-25"-34"1560,6-10-3770,-2 8 227,-2 2-229,0 0-1,-1 0 1,1 0-1,-2 0 1,1-1-1,-1 1 1,0 0-1,0-1 1,-1 1-1,-1-15 0,44 98 1519,-27-43-1446,-8-14-115,0-1 0,2 0 1,0-1-1,1 0 0,16 18 0,-9-12-2509,-4-17 1514</inkml:trace>
+  <inkml:trace contextRef="#ctx0" brushRef="#br0" timeOffset="-7021.83">170 1092 1968,'26'27'2237,"-25"-34"1560,6-10-3770,-2 8 227,-2 2-229,0 0-1,-1 0 1,1 0-1,-2 0 1,1-1-1,-1 1 1,0 0-1,0-1 1,-1 1-1,-1-15 0,44 98 1519,-27-43-1446,-8-14-115,0-1 0,2 0 1,0-1-1,1 0 0,16 18 0,-9-12-2509,-4-17 1514</inkml:trace>
   <inkml:trace contextRef="#ctx0" brushRef="#br0" timeOffset="-6334.07">407 1352 2353,'0'0'1496,"0"-1"112,0 0-368,7-11-231,21-31-217,-19 33-336,0 0-56,5 5-112,-6-1-72,-2-1-144,1 2-296,-5-3 160</inkml:trace>
   <inkml:trace contextRef="#ctx0" brushRef="#br0" timeOffset="-6333.07">516 1144 2248,'9'-73'4073,"-6"78"-2424,-1 2-313,2 5-560,2 2-208,1 2-248,0 5-88,-1-1-128,0 2-32,-4-1-208,1-10-424,-1-4 376</inkml:trace>
   <inkml:trace contextRef="#ctx0" brushRef="#br0" timeOffset="-5748.83">530 808 1592,'-1'-5'3708,"0"7"-1508,-2 12-985,-4 25-2152,7-37 1309,-2 9-366,0 0-1,1 0 1,1 0 0,0 0 0,2 20-1,-2-30-5,0 0-1,1 0 0,-1-1 0,0 1 1,1 0-1,-1 0 0,1-1 0,-1 1 0,1 0 1,-1-1-1,1 1 0,-1 0 0,1-1 0,-1 1 1,1-1-1,0 1 0,-1-1 0,1 1 1,0-1-1,0 0 0,-1 1 0,1-1 0,0 0 1,0 1-1,-1-1 0,1 0 0,1 0 1,28 0-9,-3 0 2,-23 2-24,1-1-1,-1 1 0,0-1 1,0 1-1,0 0 1,0 1-1,0-1 1,-1 1-1,1 0 1,-1-1-1,1 2 1,-1-1-1,0 0 1,0 1-1,-1-1 0,1 1 1,-1 0-1,0 0 1,0 0-1,0 0 1,0 0-1,-1 0 1,1 0-1,-1 1 1,0-1-1,-1 0 0,1 1 1,-1-1-1,1 1 1,-2-1-1,1 1 1,0-1-1,-1 1 1,0-1-1,0 1 1,0-1-1,0 0 1,-1 0-1,-3 6 0,-2 5-780</inkml:trace>
@@ -9277,8 +9239,8 @@
   <inkml:trace contextRef="#ctx0" brushRef="#br0" timeOffset="1552.21">441 677 3073,'52'12'1696,"-38"7"-384,-9 1-271,-5-1-497,3-1-192,-5-1-240,-3-3-80,10-8-1281,-2-6 937</inkml:trace>
   <inkml:trace contextRef="#ctx0" brushRef="#br0" timeOffset="2178.23">502 450 1256,'-22'56'848,"26"-57"241,0-12 71,-4 4 88,5 4-40,-3-15-247,8 9-161,-2-4-344,0-2-144,6 7-200,-6 0-56,-4 1-32,1 5-8,-11 4-192,3-3-400,2 6 384</inkml:trace>
   <inkml:trace contextRef="#ctx0" brushRef="#br0" timeOffset="2904.61">600 234 2409,'-7'-74'1480,"6"78"-240,0 5-192,0 2-440,-2 4-167,5 3-113,0 3-8,1-3-56,3-2-48,5-4-48,1-1 0,3-6-40,-2-2 0,-3-6-56,-1-7-152,0 2-848,-2-5-1073,1 5 1241</inkml:trace>
-  <inkml:trace contextRef="#ctx0" brushRef="#br0" timeOffset="4698.98">690 203 1440,'-7'-77'1321,"7"78"343,0 11-328,4 3-488,2 2-303,3 3-305,3 1-8,-4 0 40,-1-1-8,1-4-64,-5 1-48,2-7-152,3 0-376,-4-6 272</inkml:trace>
-  <inkml:trace contextRef="#ctx0" brushRef="#br0" timeOffset="4699.98">737 96 1000,'-3'-61'1118,"3"60"-977,0-1 0,0 1-1,1 0 1,-1-1 0,0 1 0,1 0 0,-1-1 0,0 1 0,1 0-1,0 0 1,-1-1 0,1 1 0,0 0 0,-1 0 0,1 0 0,0 0-1,0 0 1,0 0 0,0 0 0,0 0 0,0 0 0,0 0 0,0 1-1,1-1 1,-1 0 0,0 1 0,3-2 0,-1 1 169,1 1 1,-1-1-1,1 0 1,-1 1-1,1 0 1,-1 0-1,5 0 1,-3 1-31,1 0 1,0 1-1,-1 0 1,1-1-1,-1 2 1,1-1-1,-1 1 1,7 4-1,41 30 877,-47-32-1044,7 6 84,0 0 1,22 24-1,-30-29-172,0 0-1,0 0 1,-1 1 0,0 0-1,0 0 1,-1 0-1,0 0 1,4 14-1,2 15-28,-4-23-135,-1 0 0,-1 1 0,0 0 0,-1 0 0,-1 0 0,0 0 0,-2 22 0,-5-19-1340,-1-11 603</inkml:trace>
+  <inkml:trace contextRef="#ctx0" brushRef="#br0" timeOffset="4698.97">690 203 1440,'-7'-77'1321,"7"78"343,0 11-328,4 3-488,2 2-303,3 3-305,3 1-8,-4 0 40,-1-1-8,1-4-64,-5 1-48,2-7-152,3 0-376,-4-6 272</inkml:trace>
+  <inkml:trace contextRef="#ctx0" brushRef="#br0" timeOffset="4699.97">737 96 1000,'-3'-61'1118,"3"60"-977,0-1 0,0 1-1,1 0 1,-1-1 0,0 1 0,1 0 0,-1-1 0,0 1 0,1 0-1,0 0 1,-1-1 0,1 1 0,0 0 0,-1 0 0,1 0 0,0 0-1,0 0 1,0 0 0,0 0 0,0 0 0,0 0 0,0 0 0,0 1-1,1-1 1,-1 0 0,0 1 0,3-2 0,-1 1 169,1 1 1,-1-1-1,1 0 1,-1 1-1,1 0 1,-1 0-1,5 0 1,-3 1-31,1 0 1,0 1-1,-1 0 1,1-1-1,-1 2 1,1-1-1,-1 1 1,7 4-1,41 30 877,-47-32-1044,7 6 84,0 0 1,22 24-1,-30-29-172,0 0-1,0 0 1,-1 1 0,0 0-1,0 0 1,-1 0-1,0 0 1,4 14-1,2 15-28,-4-23-135,-1 0 0,-1 1 0,0 0 0,-1 0 0,-1 0 0,0 0 0,-2 22 0,-5-19-1340,-1-11 603</inkml:trace>
 </inkml:ink>
 </file>
 
@@ -9503,7 +9465,7 @@
     </inkml:brush>
   </inkml:definitions>
   <inkml:trace contextRef="#ctx0" brushRef="#br0">29 331 1848,'-8'-2'390,"7"1"-234,0 1 1,0-1-1,-1 1 0,1 0 0,-1-1 0,1 1 1,0 0-1,-1 0 0,1 0 0,0 0 0,-1 0 1,1 0-1,-3 0 2962,9-4-2546,12-6-715,41-4 326,-11 5-147,-46 9-122,-1 0-1,1 0 1,0 0 0,0 0-1,0-1 1,-1 1-1,1 0 1,0-1 0,0 1-1,-1 0 1,1-1 0,0 1-1,-1-1 1,1 1 0,-1-1-1,1 1 1,0-1-1,-1 1 1,1-1 0,0-1-1,-1 2-629</inkml:trace>
-  <inkml:trace contextRef="#ctx0" brushRef="#br0" timeOffset="1178.35">309 51 760,'16'-16'377,"2"-3"-346,-18 19 30,0 1 0,0-1 0,0 0 0,0 0 0,0 0 0,0 0 0,0 0 0,0 1 0,0-1 1,0 0-1,0 0 0,0 0 0,0 0 0,0 1 0,0-1 0,0 0 0,0 0 0,0 0 0,0 0 0,0 0 0,0 0 0,1 1 0,-1-1 1,0 0-1,0 0 0,0 0 0,0 0 0,0 0 0,0 0 0,0 0 0,1 0 0,-1 1 0,0-1 0,0 0 0,0 0 0,0 0 1,0 0-1,1 0 0,-1 0 0,0 0 0,0 0 0,0 0 0,0 0 0,0 0 0,1 0 0,-1 0 0,0 0 0,0 0 0,0 0 0,0 0 1,1 0-1,-11 36 1526,-5 44 0,14-64-1539,1 1 0,0-1 0,5 24 0,-1 17-30,-4-56-21,0 0 0,0 0 0,0 0 0,1 0-1,-1 0 1,0 0 0,0 0 0,1-1 0,-1 1-1,0 0 1,1 0 0,-1 0 0,1 0 0,-1 0 0,1 0-1,-1-1 1,1 1 0,0 0 0,0 0 0,-1-1-1,1 1 1,0-1 0,1 2 0,0-1-40,0 0-1,1 0 1,-1-1 0,0 1 0,1 0-1,-1-1 1,1 0 0,-1 0-1,4 1 1,0-2-210,0 1-1,-1-1 1,1 0-1,-1 0 1,0 0 0,1-1-1,8-3 1,-9 2 46,-3 2 261,-1 1 0,1 0 1,-1-1-1,0 0 0,1 1 1,-1-1-1,0 0 0,0 0 1,1 0-1,-1 1 0,0-1 1,0-1-1,0 1 0,0 0 1,0 0-1,0 0 0,-1 0 1,1-1-1,0 1 0,-1 0 0,1-1 1,0 1-1,-1 0 0,0-1 1,1 1-1,-1-1 0,0 1 1,0-1-1,0 1 0,0-1 1,0 1-1,0-1 0,0 1 1,0 0-1,-1-3 0,1 3 21,0-1 0,-1 1-1,1-1 1,0 1 0,-1-1 0,1 1-1,-1-1 1,0 1 0,1 0 0,-1-1-1,0 1 1,0 0 0,0 0 0,0-1-1,0 1 1,0 0 0,0 0 0,0 0-1,-1 0 1,1 0 0,0 1 0,0-1 0,-1 0-1,1 1 1,-1-1 0,1 0 0,-1 1-1,1 0 1,-1-1 0,1 1 0,-1 0-1,1 0 1,-1 0 0,1 0 0,-1 0-1,-2 0 1,-4 2 126,7-3-241,0 1-1,0 0 0,0 0 0,0 0 0,0 0 0,0 0 1,0 0-1,0 0 0,0 0 0,0 1 0,0-1 0,0 0 1,0 1-1,1-1 0,-1 0 0,0 1 0,0-1 1,0 1-1,0-1 0,1 1 0,-1 0 0,0-1 0,0 1 1,1 0-1,-1-1 0,1 1 0,-1 0 0,1 0 0,-1 0 1,0 0-1,1 1-1748,1-2 737</inkml:trace>
+  <inkml:trace contextRef="#ctx0" brushRef="#br0" timeOffset="1178.34">309 51 760,'16'-16'377,"2"-3"-346,-18 19 30,0 1 0,0-1 0,0 0 0,0 0 0,0 0 0,0 0 0,0 0 0,0 1 0,0-1 1,0 0-1,0 0 0,0 0 0,0 0 0,0 1 0,0-1 0,0 0 0,0 0 0,0 0 0,0 0 0,0 0 0,0 0 0,1 1 0,-1-1 1,0 0-1,0 0 0,0 0 0,0 0 0,0 0 0,0 0 0,0 0 0,1 0 0,-1 1 0,0-1 0,0 0 0,0 0 0,0 0 1,0 0-1,1 0 0,-1 0 0,0 0 0,0 0 0,0 0 0,0 0 0,0 0 0,1 0 0,-1 0 0,0 0 0,0 0 0,0 0 0,0 0 1,1 0-1,-11 36 1526,-5 44 0,14-64-1539,1 1 0,0-1 0,5 24 0,-1 17-30,-4-56-21,0 0 0,0 0 0,0 0 0,1 0-1,-1 0 1,0 0 0,0 0 0,1-1 0,-1 1-1,0 0 1,1 0 0,-1 0 0,1 0 0,-1 0 0,1 0-1,-1-1 1,1 1 0,0 0 0,0 0 0,-1-1-1,1 1 1,0-1 0,1 2 0,0-1-40,0 0-1,1 0 1,-1-1 0,0 1 0,1 0-1,-1-1 1,1 0 0,-1 0-1,4 1 1,0-2-210,0 1-1,-1-1 1,1 0-1,-1 0 1,0 0 0,1-1-1,8-3 1,-9 2 46,-3 2 261,-1 1 0,1 0 1,-1-1-1,0 0 0,1 1 1,-1-1-1,0 0 0,0 0 1,1 0-1,-1 1 0,0-1 1,0-1-1,0 1 0,0 0 1,0 0-1,0 0 0,-1 0 1,1-1-1,0 1 0,-1 0 0,1-1 1,0 1-1,-1 0 0,0-1 1,1 1-1,-1-1 0,0 1 1,0-1-1,0 1 0,0-1 1,0 1-1,0-1 0,0 1 1,0 0-1,-1-3 0,1 3 21,0-1 0,-1 1-1,1-1 1,0 1 0,-1-1 0,1 1-1,-1-1 1,0 1 0,1 0 0,-1-1-1,0 1 1,0 0 0,0 0 0,0-1-1,0 1 1,0 0 0,0 0 0,0 0-1,-1 0 1,1 0 0,0 1 0,0-1 0,-1 0-1,1 1 1,-1-1 0,1 0 0,-1 1-1,1 0 1,-1-1 0,1 1 0,-1 0-1,1 0 1,-1 0 0,1 0 0,-1 0-1,-2 0 1,-4 2 126,7-3-241,0 1-1,0 0 0,0 0 0,0 0 0,0 0 0,0 0 1,0 0-1,0 0 0,0 0 0,0 1 0,0-1 0,0 0 1,0 1-1,1-1 0,-1 0 0,0 1 0,0-1 1,0 1-1,0-1 0,1 1 0,-1 0 0,0-1 0,0 1 1,1 0-1,-1-1 0,1 1 0,-1 0 0,1 0 0,-1 0 1,0 0-1,1 1-1748,1-2 737</inkml:trace>
   <inkml:trace contextRef="#ctx0" brushRef="#br0" timeOffset="2297.06">554 78 1040,'-8'-1'297,"7"1"-198,-1 0 0,0 0-1,1 0 1,-1 0-1,1 0 1,-1-1-1,1 1 1,-1-1-1,1 1 1,0-1-1,-1 1 1,1-1-1,-1 0 1,0-1-1,1 1 46,1 0 0,-1-1-1,1 1 1,0-1 0,-1 1-1,1 0 1,0-1 0,0 1-1,0-1 1,0 1 0,0-1-1,0 1 1,0 0 0,0-1-1,1 1 1,-1-1 0,1 1-1,-1 0 1,1-1 0,-1 1 0,1 0-1,0-1 1,0 1 0,0 0-1,1-1 1,0-3 15,1 1 1,1 0 0,-1 0-1,1 0 1,6-5-1,-9 9-126,0-1-1,1 1 0,-1-1 0,0 1 0,0-1 1,1 1-1,-1 0 0,0 0 0,1 0 1,-1 0-1,0 0 0,0 0 0,1 0 1,-1 0-1,0 0 0,1 1 0,-1-1 1,0 0-1,0 1 0,1-1 0,-1 1 0,0 0 1,0-1-1,0 1 0,0 0 0,0-1 1,2 3-1,0-1 3,0 1 0,-1-1 1,1 1-1,0 0 0,-1 0 1,0 0-1,1 0 0,1 4 1,-2-2-16,-1 0 0,1 0 1,-1 0-1,0 0 1,0 9-1,0-13-10,-1 0 0,0 1-1,0-1 1,0 1 0,0-1-1,0 1 1,0-1 0,0 1 0,-1-1-1,1 0 1,0 1 0,-1-1-1,1 0 1,-1 1 0,1-1-1,-1 0 1,0 1 0,0-1 0,1 0-1,-1 0 1,-1 2 0,-1-1-1,0 0 1,0 1 0,0-1 0,0 1 0,1 0 0,-1 0 0,1 0-1,0 0 1,0 0 0,-2 6 0,-16 35-14,19-41-33,0 0 0,0 1 0,0-1 1,0 1-1,0 0 0,1-1 0,-1 1 0,1 0 1,0-1-1,0 1 0,0 0 0,1-1 1,0 6-1,2-8 24,0 0-1,0 0 1,0 0 0,0 0 0,0 0-1,0-1 1,0 1 0,0-1-1,4 0 1,1 1 19,-4-1 38,0 0 0,0-1-1,1 1 1,-1-1 0,0 1 0,0-1-1,1 0 1,3-2 0,10-3 237,-12 4-247,0 0-1,0 0 1,0-1 0,0 0-1,-1 0 1,1-1 0,-1 1-1,0-1 1,0 0 0,0-1-1,7-7 1,-13 12-80,1 0-1,0 0 1,0 0-1,0 0 1,0 0-1,0 0 1,0 0-1,-1 0 1,1 0-1,0 0 1,0 0 0,0 0-1,0 0 1,0 0-1,-1-1 1,1 1-1,0 0 1,0 0-1,0 0 1,0 0-1,0 0 1,0 0-1,0 0 1,-1 0 0,1 0-1,0-1 1,0 1-1,0 0 1,0 0-1,0 0 1,0 0-1,0 0 1,0 0-1,0-1 1,0 1 0,0 0-1,0 0 1,0 0-1,0 0 1,0 0-1,0-1 1,0 1-1,-5 3-712</inkml:trace>
 </inkml:ink>
 </file>
@@ -9561,7 +9523,7 @@
   <inkml:trace contextRef="#ctx0" brushRef="#br0">214 20 104,'2'-19'3442,"3"26"-1356,5 27-1169,-10-32-1079,3 10 376,-1 0 1,1 20-1,-1-8 83,1 42 185,-3-48-444,0 1-1,5 25 1,0-3 212,-1-1 1,-3 1-1,-4 56 0,0 0 713,13 13-673,-8-88-176,-1-14-12,-1 1 0,0-1-1,0 1 1,0-1 0,-1 1 0,-3 9-1,2-7-48,1-1-1,0 1 0,0 0 0,1 0 1,2 11-1,-1 7 62,-2 164 807,4-161-828,-2-27-20,-1 0 1,1 0 0,-1 0-1,0 0 1,0 0-1,-2 9 1,1 0-768,1-11-803</inkml:trace>
   <inkml:trace contextRef="#ctx0" brushRef="#br0" timeOffset="1270.77">68 1703 1992,'-45'39'1230,"29"-29"274,16-10-1450,0 0 0,-1 0 0,1 0 0,0 0 0,0 0 0,-1 0 0,1 0 0,0 0 0,0 0 0,0 0 0,-1 0 0,1 0 0,0 0 0,0 0 0,-1 0 0,1 0 0,0-1 0,0 1 0,0 0 0,-1 0 0,1 0 0,0 0 0,0 0 0,0-1 0,0 1 0,-1 0 0,1 0 0,0 0 0,0-1 0,0 1 0,0 0 0,0 0 0,0-1 0,0-17 2250,0 17-2311,1-1 25,-1-4 20,1 0 0,0 0 0,1 0 0,-1 0 0,1 0 0,0 0 0,1 0 0,-1 0 0,1 1 0,0 0 0,1-1 0,-1 1 0,1 0 0,8-7 0,-12 11-37,0 1 0,1 0-1,-1 0 1,1-1 0,-1 1-1,1 0 1,-1 0 0,1 0-1,-1-1 1,1 1 0,-1 0-1,1 0 1,-1 0 0,1 0 0,-1 0-1,1 0 1,-1 0 0,1 0-1,-1 0 1,1 0 0,-1 1-1,1-1 1,-1 0 0,1 0-1,-1 0 1,0 0 0,1 1-1,-1-1 1,1 0 0,-1 1-1,1-1 1,-1 0 0,0 1-1,1-1 1,-1 0 0,0 1-1,0-1 1,1 1 0,-1-1-1,0 0 1,0 1 0,1-1-1,-1 1 1,0-1 0,0 2 0,11 28 3,-7-18 3,0-4 3,-1-1-1,2 1 1,7 11 0,-11-18 35,1 1-1,-1-1 1,0 0 0,1 1 0,-1-1 0,1 0 0,-1 0-1,1 1 1,-1-1 0,1-1 0,0 1 0,0 0 0,-1 0-1,1-1 1,0 1 0,0-1 0,0 1 0,0-1 0,0 0-1,3 1 1,-2-1-10,-1 0-1,0 1 0,0 0 1,0 0-1,0-1 1,0 1-1,-1 0 1,1 0-1,0 1 0,0-1 1,-1 0-1,1 1 1,-1-1-1,1 1 0,-1-1 1,1 1-1,-1 0 1,0-1-1,0 1 0,0 0 1,0 0-1,1 3 1,3 4 17,-1 0 0,-1 1 0,6 17 0,2 36-1933,-8-47 1230</inkml:trace>
   <inkml:trace contextRef="#ctx0" brushRef="#br0" timeOffset="1618.04">208 1750 5249,'13'-49'2449,"-13"50"-1089,2 3-280,1 4-472,2 3-184,4 4-224,0 4-48,1-1-96,-2-2-88,1-4-1080,-2-2 816</inkml:trace>
-  <inkml:trace contextRef="#ctx0" brushRef="#br0" timeOffset="2050.7">126 1444 2385,'0'6'626,"0"0"0,0 0 0,1 0 1,0 0-1,0 0 0,3 9 1,0 6 168,-3-18-691,-1 0 0,0 0 0,1 0 0,0 0-1,0 0 1,0 0 0,0 0 0,3 4 0,-3-6-76,0 0 0,1 0 1,-1 0-1,0 0 0,1 0 1,-1 0-1,1 0 0,0-1 1,-1 1-1,1-1 0,-1 1 1,1-1-1,0 0 0,-1 1 1,1-1-1,0 0 0,2 0 1,16 6 0,-19-5-28,1 0-1,-1-1 1,1 1 0,-1 0 0,1-1 0,-1 0 0,1 1 0,-1-1 0,1 0 0,-1 1 0,1-1 0,0 0-1,-1 0 1,4-1 0,15-5 129,-18 5-78,0 0 0,0 0-1,-1 0 1,1 1-1,0-1 1,0 0 0,0 1-1,0 0 1,0-1-1,0 1 1,0 0-1,0 0 1,0 0 0,0 0-1,0 0 1,0 1-1,0-1 1,0 1 0,0-1-1,0 1 1,0 0-1,0 0 1,-1 0 0,1 0-1,0 0 1,1 1-1,2 3 9,0 1-1,-1 0 0,1-1 0,-1 1 1,-1 1-1,1-1 0,-1 0 1,0 1-1,-1 0 0,0 0 0,2 9 1,0-2-502,-2 1 1,0-1-1,-1 0 0,-1 26 1,-3-9-419</inkml:trace>
+  <inkml:trace contextRef="#ctx0" brushRef="#br0" timeOffset="2050.69">126 1444 2385,'0'6'626,"0"0"0,0 0 0,1 0 1,0 0-1,0 0 0,3 9 1,0 6 168,-3-18-691,-1 0 0,0 0 0,1 0 0,0 0-1,0 0 1,0 0 0,0 0 0,3 4 0,-3-6-76,0 0 0,1 0 1,-1 0-1,0 0 0,1 0 1,-1 0-1,1 0 0,0-1 1,-1 1-1,1-1 0,-1 1 1,1-1-1,0 0 0,-1 1 1,1-1-1,0 0 0,2 0 1,16 6 0,-19-5-28,1 0-1,-1-1 1,1 1 0,-1 0 0,1-1 0,-1 0 0,1 1 0,-1-1 0,1 0 0,-1 1 0,1-1 0,0 0-1,-1 0 1,4-1 0,15-5 129,-18 5-78,0 0 0,0 0-1,-1 0 1,1 1-1,0-1 1,0 0 0,0 1-1,0 0 1,0-1-1,0 1 1,0 0-1,0 0 1,0 0 0,0 0-1,0 0 1,0 1-1,0-1 1,0 1 0,0-1-1,0 1 1,0 0-1,0 0 1,-1 0 0,1 0-1,0 0 1,1 1-1,2 3 9,0 1-1,-1 0 0,1-1 0,-1 1 1,-1 1-1,1-1 0,-1 0 1,0 1-1,-1 0 0,0 0 0,2 9 1,0-2-502,-2 1 1,0-1-1,-1 0 0,-1 26 1,-3-9-419</inkml:trace>
 </inkml:ink>
 </file>
 
@@ -9956,7 +9918,7 @@
     </inkml:brush>
   </inkml:definitions>
   <inkml:trace contextRef="#ctx0" brushRef="#br0">9 1874 736,'-2'-11'5004,"0"-8"-4296,8-23-589,-2 19 185,-1 0-1,0-37 1,-3 33 542,5-34 0,-1 16-757,11-60 395,-3-36-201,-9 79-148,-1 32-30,-2-36-1,0 48-56,4-29-1,-1 12 90,-3 17-60,-3-31-1,2 31-29,0-1 40,5-36 0,-1 13 206,-1-4 344,0 28-337,-2 1 0,0-1 0,0 1 0,-6-28 0,6 42-347,0-1 0,0 1 1,0 0-1,0 0 0,0 0 1,1-1-1,-1 1 1,1 0-1,0 0 0,0 0 1,0 0-1,0 0 1,3-4-1,-2 4 51,-1 1 0,0-1-1,0 0 1,0 0 0,0 1 0,0-1 0,-1 0-1,1 0 1,-1 0 0,0-4 0,0 2-2,0 0 0,0 0 0,0-1 0,1 1 0,1-10 0,-1 11 1,0 0-1,0 0 0,-1 0 0,1-1 0,-1 1 0,0 0 0,-1 0 0,1-1 0,-1-3 0,-4-3 79,4 9-77,0 1 0,1 0 0,-1 0 0,1-1 1,-1 1-1,1-1 0,-1 1 0,1 0 0,0-1 0,0 1 0,0-1 0,0 1 0,0-1 0,0 1 1,0-1-1,1-1 0,3-181 220,1 105-152,-3 52-72,-1 22 2,-1 0 0,0 1 0,0-1 0,0 0 0,0 1 0,-1-1 0,-1-8 0,-2 6 92,-1-5-2202,5 11 1489</inkml:trace>
-  <inkml:trace contextRef="#ctx0" brushRef="#br0" timeOffset="1046.17">23 135 2801,'-20'58'1364,"18"-49"102,3-7-742,3-9 100,3-27 1996,3-13-2159,-3 18-416,-6 24-180,0 0 0,0 1 0,0-1 0,0 0 0,1 0 0,-1 1 0,1-1 0,0 1 0,1 0 0,-1-1 0,1 1 0,0 0 0,0 1 0,0-1 0,6-5 0,-9 8-55,1 1 0,-1 0-1,0 0 1,0-1 0,0 1 0,1 0 0,-1-1-1,0 1 1,0 0 0,0-1 0,0 1-1,0 0 1,0-1 0,0 1 0,0 0-1,0-1 1,0 1 0,0 0 0,0-1-1,0 1 1,0 0 0,0-1 0,0 1-1,0 0 1,0-1 0,0 1 0,0 0-1,-1 0 1,1-1 0,0 1 0,0 0-1,0-1 1,-1 1 0,1 0 0,2 1 320,3 2-331,3 5 11,0-1 0,14 17 0,-16-16-7,2 2 5,0 0-1,-1 1 1,-1 0-1,10 22 1,-1-2 29,-12-25 88,0 1 0,-1-1 0,0 1-1,0 0 1,0 0 0,-1 0 0,1 9 0,-2-14 83,0-4 40,0-1-4937,0 1 3113</inkml:trace>
+  <inkml:trace contextRef="#ctx0" brushRef="#br0" timeOffset="1046.16">23 135 2801,'-20'58'1364,"18"-49"102,3-7-742,3-9 100,3-27 1996,3-13-2159,-3 18-416,-6 24-180,0 0 0,0 1 0,0-1 0,0 0 0,1 0 0,-1 1 0,1-1 0,0 1 0,1 0 0,-1-1 0,1 1 0,0 0 0,0 1 0,0-1 0,6-5 0,-9 8-55,1 1 0,-1 0-1,0 0 1,0-1 0,0 1 0,1 0 0,-1-1-1,0 1 1,0 0 0,0-1 0,0 1-1,0 0 1,0-1 0,0 1 0,0 0-1,0-1 1,0 1 0,0 0 0,0-1-1,0 1 1,0 0 0,0-1 0,0 1-1,0 0 1,0-1 0,0 1 0,0 0-1,-1 0 1,1-1 0,0 1 0,0 0-1,0-1 1,-1 1 0,1 0 0,2 1 320,3 2-331,3 5 11,0-1 0,14 17 0,-16-16-7,2 2 5,0 0-1,-1 1 1,-1 0-1,10 22 1,-1-2 29,-12-25 88,0 1 0,-1-1 0,0 1-1,0 0 1,0 0 0,-1 0 0,1 9 0,-2-14 83,0-4 40,0-1-4937,0 1 3113</inkml:trace>
   <inkml:trace contextRef="#ctx0" brushRef="#br0" timeOffset="58012.54">305 801 1008,'48'-26'842,"-47"25"-498,1 0-1,-1 1 1,0-1 0,0 0 0,1 0 0,-1 0 0,0 0 0,0 0 0,0 0-1,0 0 1,0 0 0,0 0 0,-1-1 0,1 1 0,0 0 0,0-2 0,-1 2-266,0 1 1,0 0 0,0-1 0,0 1 0,0 0 0,0 0 0,0-1 0,0 1-1,0 0 1,0 0 0,0-1 0,0 1 0,0 0 0,-1 0 0,1-1 0,0 1-1,0 0 1,0 0 0,0-1 0,-1 1 0,1 0 0,0 0 0,0 0-1,0 0 1,-1-1 0,1 1 0,0 0 0,0 0 0,0 0 0,-1 0 0,1 0-1,0 0 1,-1 0 0,1-1 0,0 1 0,0 0 0,-1 0 0,1 0 0,0 0-1,0 0 1,-1 0 0,1 0 0,0 1 0,0-1 0,-1 0 0,1 0-1,0 0 1,0 0 0,-1 0 0,1 0 0,0 0 0,0 0 0,-1 1 0,-10 3-11,0 0 0,1 1 1,0 0-1,0 1 1,0 0-1,0 0 1,1 1-1,-10 11 1,6-10 90,11-8-138,1 1-1,0-1 0,0 1 1,0 0-1,0-1 1,0 1-1,0 0 0,0-1 1,0 1-1,0 0 1,0 0-1,0 0 0,0 0 1,1 0-1,-1 0 1,0 0-1,1 0 1,-1 0-1,1 0 0,-1 2 1,1-3 614,6 24-465,17 108 420,-20-103-537,0 6-4,-3-28-42,0 0 1,1 0-1,0 0 1,0 0-1,0 0 1,1 0-1,0 0 1,5 11-1,-3-11 9,0 0-1,-1 0 1,0 1-1,2 9 0,-7-14-463</inkml:trace>
   <inkml:trace contextRef="#ctx0" brushRef="#br0" timeOffset="58453.75">254 1101 2777,'12'-21'751,"12"-18"731,2 9 2655,-1-1-1759,-20 24-2121,0 1 1,0-1-1,0 1 0,1 0 0,0 1 1,0 0-1,0 0 0,12-7 0,-18 12-327,3-2-205,-2-1-2782,-1 2 2325</inkml:trace>
   <inkml:trace contextRef="#ctx0" brushRef="#br0" timeOffset="59294.55">506 1147 1936,'-1'-16'625,"-1"-4"74,-6 1 2548,7 16-2181,-7-12 2710,3 15-2266,1 13-733,-1 14-699,2 1 0,2-1-1,1 42 1,0-67-84,0 0 1,0-1-1,0 1 0,1-1 1,-1 1-1,0-1 0,1 1 1,-1-1-1,1 1 0,-1-1 1,1 1-1,0-1 1,-1 1-1,1-1 0,0 0 1,0 1-1,0-1 0,0 0 1,0 0-1,0 0 0,1 0 1,-1 0-1,0 0 0,0 0 1,1 0-1,-1-1 0,1 1 1,-1 0-1,1-1 1,-1 1-1,1-1 0,-1 1 1,1-1-1,2 0 0,-1 0-15,0 0 0,0 0 0,0 0 1,0-1-1,0 0 0,1 1 0,-1-1 0,0 0 0,0 0 0,-1-1 0,1 1 0,0-1 0,0 1 0,-1-1 0,1 0 0,2-2 1,0-1-187,9-11-2174,-13 11 1681</inkml:trace>
@@ -9992,7 +9954,7 @@
   <inkml:trace contextRef="#ctx0" brushRef="#br0" timeOffset="1086.41">476 205 3337,'7'-5'1216,"0"2"3698,-8 14-1239,-1-1-3829,-1 39 856,4 67 0,-1-80-1288,-2 0-1,-12 62 1,6-52-3599,8-41 2939</inkml:trace>
   <inkml:trace contextRef="#ctx0" brushRef="#br0" timeOffset="1467.62">516 213 4841,'2'-6'552,"0"-1"1,1 1-1,0-1 0,0 1 1,0 0-1,1 0 0,0 0 1,0 1-1,1 0 0,0-1 0,0 2 1,0-1-1,6-4 0,-8 8-482,-1 0-1,0 0 1,1 0-1,-1 1 1,1-1-1,-1 1 0,1-1 1,-1 1-1,1 0 1,-1 0-1,1 0 1,-1 1-1,1-1 0,-1 0 1,1 1-1,-1 0 1,1 0-1,2 1 1,1 0-74,-1 0 0,0 0 1,-1 0-1,1 1 1,0-1-1,-1 1 0,1 1 1,5 4-1,-7-5 2,-1-1 0,1 1-1,-1 0 1,0 0 0,0 0 0,0 1-1,0-1 1,-1 0 0,1 1-1,-1-1 1,0 1 0,0-1 0,0 1-1,0-1 1,-1 1 0,1 0 0,-1 0-1,0-1 1,0 1 0,0 0-1,-1-1 1,1 1 0,-1 0 0,0-1-1,0 1 1,0-1 0,-1 1-1,1-1 1,-1 1 0,0-1 0,0 0-1,0 0 1,0 0 0,0 0-1,-1 0 1,1 0 0,-5 2 0,-96 84-3875,87-76 2982</inkml:trace>
   <inkml:trace contextRef="#ctx0" brushRef="#br0" timeOffset="1932.93">738 315 2881,'69'-54'1791,"-66"52"-1430,-1 0 1,0 0 0,0 0-1,1 0 1,-2 0-1,1 0 1,0-1 0,2-2-1,-4 4-353,0 1-1,0 0 0,1-1 1,-1 1-1,0 0 1,0 0-1,0-1 0,1 1 1,-1 0-1,0 0 1,0 0-1,1 0 0,-1-1 1,0 1-1,1 0 1,-1 0-1,0 0 0,0 0 1,1 0-1,-1 0 1,0 0-1,1 0 0,-1 0 1,0 0-1,1 0 1,-1 0-1,0 0 0,1 0 1,-1 0-1,0 0 1,1 0-1,-1 0 0,0 0 1,0 0-1,1 0 1,-1 1-1,1-1 0,9 1 420,-6 0-384,-1-1 25,0 1-1,-1-1 1,1 0 0,0 1-1,-1-1 1,1 0-1,0-1 1,0 1 0,-1 0-1,1-1 1,0 1-1,-1-1 1,1 0 0,-1 0-1,1 0 1,-1 0-1,1-1 1,-1 1 0,0 0-1,3-3 1,-4 2-49,1 0 0,0 0-1,0-1 1,-1 1 0,1 0 0,-1-1 0,0 1 0,0-1 0,0 0-1,0 1 1,0-5 0,-1 4 19,0 0 1,-1 1-1,1-1 0,-1 0 0,0 1 1,0-1-1,0 0 0,0 1 1,0 0-1,0-1 0,-3-2 0,4 4-25,-1 0 0,1 1 0,-1-1-1,1 1 1,-1-1 0,0 0 0,1 1-1,-1-1 1,0 1 0,1-1 0,-1 1-1,0 0 1,0-1 0,0 1 0,1 0-1,-1-1 1,0 1 0,0 0 0,0 0-1,1 0 1,-1 0 0,0 0 0,-1 0-1,-1 0 11,0 0-1,0 1 1,0 0-1,0-1 1,0 1-1,0 0 1,-3 2-1,1-1 26,0 1 1,0 0-1,0 0 0,0 0 1,0 1-1,1-1 0,-8 8 0,7-2 11,-1-1-1,1 1 1,0 0-1,1 0 1,-4 11-1,6-14-11,0 0 0,1-1 1,-1 1-1,1 0 0,0 0 0,1 0 0,-1 0 0,1 0 1,0 0-1,2 7 0,-2-10-54,1-1-1,-1 0 1,1 0-1,0 0 1,0 0-1,0 0 1,0 0-1,0-1 1,0 1 0,0 0-1,1 0 1,-1-1-1,0 1 1,1-1-1,0 1 1,-1-1-1,1 0 1,0 0 0,0 1-1,0-1 1,0 0-1,0-1 1,0 1-1,0 0 1,0-1-1,2 1 1,0 0-332,0-1 0,0 0 1,0 0-1,0 0 0,0 0 0,0-1 1,0 0-1,0 0 0,0 0 0,0 0 1,0-1-1,-1 1 0,5-3 0,16-13-1144</inkml:trace>
-  <inkml:trace contextRef="#ctx0" brushRef="#br0" timeOffset="2336.26">1021 262 4977,'61'-68'2487,"-60"67"-2332,0 0 0,0 0-1,0 0 1,0 0 0,0 0-1,0 0 1,-1 0 0,1 0 0,0-1-1,-1 1 1,1 0 0,-1 0-1,1-1 1,-1 1 0,0 0 0,1-1-1,-1-1 1,0 2-90,0 1 1,-1 0-1,1 0 0,0 0 1,0 0-1,0 0 0,-1 0 1,1 0-1,0 0 0,0 0 1,-1 0-1,1 0 0,0 0 1,0 0-1,0 0 0,-1 0 1,1 0-1,0 0 0,0 0 1,0 0-1,-1 0 1,1 0-1,0 1 0,0-1 1,0 0-1,-1 0 0,1 0 1,0 0-1,0 0 0,0 1 1,0-1-1,-1 0 0,1 0 1,0 0-1,0 0 0,0 1 1,0-1-1,0 0 0,0 0 1,0 0-1,0 1 0,0-1 1,-1 0-1,1 1 0,-13 54 180,12-51-242,1-1 1,0 1 0,-1 0 0,2 0 0,-1-1 0,0 1 0,1 0 0,-1 0 0,1-1 0,0 1 0,3 5 0,-3-6-2,0 0 1,0 0-1,0 0 1,-1 0-1,1 0 1,-1 0-1,1 0 1,-1 0-1,0 1 1,-1 2-1,0-3 51,1-9-30,1 4-20,-1 0 1,1-1 0,0 1 0,-1 0-1,1-1 1,0 1 0,0 0 0,2-2 0,28-38-195,1 2 1,73-69 0,-103 107-96,-1 1 1,1 0-1,0 0 0,-1 0 1,1 0-1,0 0 1,0 0-1,0 0 1,0 0-1,0 1 0,0-1 1,0 1-1,0-1 1,1 1-1,-1 0 0,0 0 1,0 0-1,0 0 1,0 0-1,3 1 1,9 9-1252</inkml:trace>
+  <inkml:trace contextRef="#ctx0" brushRef="#br0" timeOffset="2336.25">1021 262 4977,'61'-68'2487,"-60"67"-2332,0 0 0,0 0-1,0 0 1,0 0 0,0 0-1,0 0 1,-1 0 0,1 0 0,0-1-1,-1 1 1,1 0 0,-1 0-1,1-1 1,-1 1 0,0 0 0,1-1-1,-1-1 1,0 2-90,0 1 1,-1 0-1,1 0 0,0 0 1,0 0-1,0 0 0,-1 0 1,1 0-1,0 0 0,0 0 1,-1 0-1,1 0 0,0 0 1,0 0-1,0 0 0,-1 0 1,1 0-1,0 0 0,0 0 1,0 0-1,-1 0 1,1 0-1,0 1 0,0-1 1,0 0-1,-1 0 0,1 0 1,0 0-1,0 0 0,0 1 1,0-1-1,-1 0 0,1 0 1,0 0-1,0 0 0,0 1 1,0-1-1,0 0 0,0 0 1,0 0-1,0 1 0,0-1 1,-1 0-1,1 1 0,-13 54 180,12-51-242,1-1 1,0 1 0,-1 0 0,2 0 0,-1-1 0,0 1 0,1 0 0,-1 0 0,1-1 0,0 1 0,3 5 0,-3-6-2,0 0 1,0 0-1,0 0 1,-1 0-1,1 0 1,-1 0-1,1 0 1,-1 0-1,0 1 1,-1 2-1,0-3 51,1-9-30,1 4-20,-1 0 1,1-1 0,0 1 0,-1 0-1,1-1 1,0 1 0,0 0 0,2-2 0,28-38-195,1 2 1,73-69 0,-103 107-96,-1 1 1,1 0-1,0 0 0,-1 0 1,1 0-1,0 0 1,0 0-1,0 0 1,0 0-1,0 1 0,0-1 1,0 1-1,0-1 1,1 1-1,-1 0 0,0 0 1,0 0-1,0 0 1,0 0-1,3 1 1,9 9-1252</inkml:trace>
   <inkml:trace contextRef="#ctx0" brushRef="#br0" timeOffset="2689.33">1469 71 3449,'1'0'152,"0"0"-1,-1-1 1,1 1 0,0 0 0,-1-1 0,1 1 0,0 0 0,-1-1 0,1 1-1,0-1 1,-1 1 0,1-1 0,-1 1 0,1-1 0,-1 1 0,1-1-1,-1 0 1,0 1 0,1-1 0,-1 0 0,1 1 0,-1-1 0,0 0 0,0 1-1,0-1 1,1 0 0,-1 0 0,0 1 0,0-1 0,0 0 0,0 0-1,0 1 1,0-1 0,0 0 0,0 0 0,-1 1 0,1-1 0,0-1-1,-1 1-81,0 0-1,-1 0 0,1 0 0,0 0 0,0 0 0,-1 0 0,1 1 0,0-1 0,-1 0 0,1 1 0,-1-1 0,1 1 0,-1-1 0,1 1 0,-1 0 0,1 0 0,-1-1 1,-2 1-1,-40 2-38,42-2-46,0 0-1,0 0 0,0 1 0,0-1 1,0 0-1,0 1 0,0 0 1,1-1-1,-1 1 0,0 0 0,0 0 1,1 0-1,-1 0 0,1 0 0,-1 0 1,1 1-1,-1-1 0,1 0 0,-1 1 1,0 1-1,2-1-5,-1-1 0,1 1 0,0-1 0,0 1 0,0 0 0,0-1 0,0 1 0,1-1 0,-1 1 0,0 0 0,1-1 0,-1 1 1,1-1-1,0 1 0,-1-1 0,1 0 0,0 1 0,0-1 0,2 3 0,24 27 18,-20-23 29,19 18 38,-17-18 11,-1 1 0,0 0 1,9 12-1,-15-16-19,1-1-1,-1 0 1,0 1 0,0 0-1,0-1 1,-1 1 0,0 0 0,0 0-1,0 0 1,-1 0 0,1 7-1,-1-10-66,0-1-1,-1 0 0,1 1 0,0-1 1,-1 0-1,1 1 0,-1-1 0,1 0 1,-1 0-1,0 0 0,1 1 0,-1-1 1,0 0-1,0 0 0,0 0 0,0 0 1,0 0-1,0 0 0,0-1 0,0 1 1,0 0-1,-3 1 0,-32 12-1865,27-12 760,-6 3 352</inkml:trace>
   <inkml:trace contextRef="#ctx0" brushRef="#br0" timeOffset="3096.2">1781 126 4817,'1'-2'180,"-1"0"1,0 0-1,0 1 0,0-1 1,0 0-1,0 0 0,0 1 1,0-1-1,0 0 1,-1 0-1,1 1 0,-1-1 1,0 0-1,1 1 0,-1-1 1,0 0-1,0 1 0,0-1 1,0 1-1,0-1 0,0 1 1,-2-2-1,1 2-127,0-1 0,0 1 0,0 0 0,0 0 0,-1 1 0,1-1 0,0 0 0,0 1 0,-1-1 0,1 1-1,0 0 1,-1-1 0,1 1 0,0 0 0,-1 1 0,1-1 0,-3 1 0,-4 0 62,0 2 0,0-1-1,0 1 1,0 0 0,0 1 0,1 0 0,-1 0-1,-7 7 1,11-8-107,0 0 0,0 1 0,1 0 0,0 0 0,0 0 0,0 1 0,0-1 0,1 1 0,0 0 0,0 0 1,0 0-1,0 0 0,1 0 0,-2 7 0,2-7-27,1 0 1,0 0 0,0 0 0,1 0 0,-1 0-1,1 1 1,1 9 0,-1-13 5,1 0 1,0 0-1,-1 0 1,1 0-1,0 0 1,0 0-1,0 0 1,0 0-1,0-1 1,1 1-1,-1 0 1,1-1-1,-1 1 1,1-1-1,-1 1 0,1-1 1,0 0-1,0 1 1,-1-1-1,1 0 1,4 1-1,4 2-40,1-1 0,-1-1 0,0 1 0,1-2-1,-1 1 1,1-2 0,0 1 0,19-3 0,-23 2 105,0-1 0,0 0 0,0-1 0,0 1 0,0-1 0,0-1 0,-1 1 0,1-1 1,-1 0-1,1-1 0,-1 1 0,0-1 0,-1 0 0,7-6 0,-11 9-43,0 0 1,0-1-1,-1 1 1,1 0-1,0-1 1,0 1-1,-1-1 0,1 1 1,-1-1-1,0 1 1,1-1-1,-1 1 1,0-1-1,0 1 1,0-1-1,0 0 0,0 1 1,0-1-1,0 1 1,-1-1-1,1 1 1,0-1-1,-1 1 0,0-1 1,1 1-1,-1 0 1,-1-2-1,-2-6-32,-2 1 0,1 0 0,-10-11 0,-1-1-302,0-5-2315,12 20 1706</inkml:trace>
   <inkml:trace contextRef="#ctx0" brushRef="#br0" timeOffset="4160.74">2074 127 4809,'-3'-15'3267,"3"15"-3236,0 0 0,0 0 0,0 0 1,0 0-1,0 0 0,0 0 0,0 0 1,0 0-1,0-1 0,0 1 0,0 0 1,0 0-1,0 0 0,0 0 1,0 0-1,0 0 0,0 0 0,0 0 1,0 0-1,1 0 0,-1-1 0,0 1 1,0 0-1,0 0 0,0 0 0,0 0 1,0 0-1,0 0 0,0 0 0,0 0 1,0 0-1,0 0 0,0 0 0,1 0 1,-1 0-1,0 0 0,0 0 0,0 0 1,0 0-1,0 0 0,0 0 0,0 0 1,0 0-1,0 0 0,0 0 0,1 0 1,-1 0-1,0 0 0,0 0 1,0 0-1,0 0 0,0 0 0,0 0 1,0 0-1,0 0 0,0 0 0,1 1-7,0 0 0,-1 0 0,0 0 0,1 0 0,-1 0 0,0 0 0,1 0 0,-1 0 0,0 0 0,0 0 0,0 0 0,0 0 0,0 0 0,0 0 0,0 0 0,0 0 0,0 0 0,-1 0 0,1 0 0,0 0 0,0 0 0,-2 1 0,-2 11-11,0 0 1,1 0-1,-3 21 0,4-27-29,-3 14-122,5-21 135,0 0 1,0 0 0,0 1 0,0-1 0,0 0-1,0 0 1,0 1 0,0-1 0,0 0 0,0 0-1,0 1 1,0-1 0,0 0 0,0 0 0,0 0-1,0 1 1,0-1 0,0 0 0,0 0 0,1 0-1,-1 1 1,0-1 0,0 0 0,0 0 0,0 0-1,1 0 1,-1 1 0,0-1 0,0 0 0,0 0-1,1 0 1,-1 0 0,0 0 0,0 0 0,0 0-1,1 0 1,-1 1 0,0-1 0,0 0 0,1 0-1,-1 0 1,0 0 0,0 0 0,1 0 0,-1 0 0,0 0-1,0 0 1,0-1 0,1 1 0,-1 0 0,0 0-1,0 0 1,1 0 0,-1 0 0,0 0 0,0 0-1,0-1 1,0 1 0,1 0 0,-1 0 0,0 0-1,0 0 1,0-1 0,0 1 0,1 0 0,-1 0-1,0-1 1,2 0 4,0-1 0,-1 0-1,1 0 1,0 0 0,-1 0 0,1 0-1,1-4 1,9-12 104,2 3 429,-1 0 1,15-22-1,2-3 556,-29 39-1058,0-1 0,1 1 0,-1-1 0,0 1 0,1 0 0,-1 0-1,1 0 1,-1 0 0,1 0 0,0 0 0,0 0 0,-1 0 0,1 1 0,0-1 0,0 1 0,0-1 0,-1 1 0,4-1 0,-4 2-30,1-1 0,-1 0-1,1 0 1,-1 1 0,0-1 0,1 1 0,-1-1-1,0 1 1,1 0 0,-1-1 0,0 1-1,0 0 1,0 0 0,1 0 0,-1 0 0,0 0-1,0 0 1,-1 0 0,1 0 0,0 1 0,0-1-1,0 0 1,-1 0 0,1 1 0,0 1 0,7 19-17,-7-18 12,0 0-1,0 0 1,1 0 0,-1-1-1,1 1 1,0 0 0,0-1-1,0 1 1,1-1-1,-1 1 1,1-1 0,0 0-1,0 0 1,0 0 0,0-1-1,0 1 1,6 3 0,4 0 4,0-1 1,0 0 0,0 0-1,21 4 1,-31-9 5,-1 1 1,1-1-1,0 1 1,0-1-1,0 0 0,0 0 1,0-1-1,0 1 0,0 0 1,0-1-1,0 0 0,-1 0 1,1 0-1,0 0 1,-1 0-1,1 0 0,0-1 1,-1 1-1,1-1 0,-1 0 1,0 1-1,0-1 0,0 0 1,0-1-1,0 1 1,0 0-1,0 0 0,2-4 1,3-9 57,1 0 1,-2-1 0,7-21 0,-11 29 21,0 1-1,-1 0 1,0-1 0,0 0-1,-1 1 1,0-1 0,-1 1-1,1-1 1,-3-11 0,2 18-70,1 1 0,0-1 1,0 0-1,-1 1 0,1-1 0,0 0 1,-1 1-1,1-1 0,0 1 1,-1-1-1,1 1 0,-1-1 0,1 1 1,-1-1-1,1 1 0,-1-1 0,1 1 1,-1 0-1,0-1 0,1 1 1,-1 0-1,1 0 0,-1-1 0,0 1 1,1 0-1,-1 0 0,0 0 0,0 0 1,1 0-1,-1 0 0,0 0 0,1 0 1,-1 0-1,0 0 0,-1 0 1,1 1-8,-1-1 1,1 0 0,-1 1-1,1-1 1,-1 1-1,1 0 1,-1-1 0,1 1-1,-1 0 1,1 0 0,-3 2-1,3-1-13,0 0-1,1 1 0,-1-1 0,0 0 0,1 0 1,-1 1-1,1-1 0,0 1 0,-1-1 0,1 0 1,0 1-1,1-1 0,-1 0 0,1 5 0,8 30-48,-7-31 44,0-1 0,0 0 0,0 0 0,1 0 0,0 0 0,0 0 0,0-1 0,0 1 0,1-1 0,0 0 0,0 0 0,0 0 0,0 0 0,1-1 0,7 5-1,-5-4-124,1-1 0,-1 0 0,1 0 0,0-1-1,0 0 1,0-1 0,0 1 0,0-1-1,15-1 1,-19 0-76,-1-1 1,1 1-1,0-1 0,-1 0 0,1 0 0,-1 0 1,1-1-1,-1 1 0,0-1 0,1 0 1,-1 0-1,0 0 0,0 0 0,3-3 1,6-7-629,-1 1 0,10-14 1,0 0 821,-12 17 143,-1 1 0,19-13 0,10-8 1586,-37 28-1682,0 0 1,1-1 0,-1 1-1,0 0 1,0 0 0,1-1-1,-1 1 1,0 0 0,1 0-1,-1-1 1,1 1 0,-1 0-1,0 0 1,1 0-1,-1 0 1,1 0 0,-1 0-1,0-1 1,1 1 0,-1 0-1,1 0 1,-1 0 0,0 0-1,1 1 1,-1-1 0,1 0-1,-1 0 1,0 0 0,1 0-1,-1 0 1,1 0 0,-1 1-1,0-1 1,1 0 0,-1 0-1,0 0 1,1 1 0,-1-1-1,0 0 1,1 1 0,-1-1-1,0 0 1,0 1 0,1-1-1,-1 0 1,0 1-1,0-1 1,0 0 0,1 1-1,-1-1 1,0 1 0,0-1-1,0 0 1,0 1 0,0-1-1,0 1 1,0-1 0,0 0-1,0 1 1,4 33 80,-4-27-38,5 90-12,-5-96-58,0-1 0,0 1 0,0 0 0,0 0 1,0-1-1,0 1 0,0 0 0,0 0 0,0-1 0,1 1 0,-1 0 0,0-1 0,0 1 0,1 0 0,-1-1 0,0 1 0,1 0 0,-1-1 0,0 1 0,1-1 0,-1 1 0,1-1 0,-1 1 0,1-1 0,-1 1 0,1-1 0,0 1 0,-1-1 0,1 0 0,-1 1 0,1-1 0,1 0 0,-1 0 2,1 0 0,0 0 0,-1 0 1,1-1-1,-1 1 0,1-1 0,-1 1 0,1-1 1,-1 1-1,1-1 0,-1 0 0,1 0 0,1-1 1,5-5 11,0 1 0,0-1 0,8-11 0,8-13 63,-19 23 3,1 1-1,-1-1 0,2 1 1,-1 0-1,1 1 0,0-1 0,0 1 1,0 1-1,14-9 0,-12 10-15,0 0 1,0 0-1,0 1 0,16-4 1,-22 7-59,-1 0 0,0 0 1,1-1-1,-1 1 0,0 1 0,1-1 1,-1 0-1,0 0 0,1 1 1,-1 0-1,0-1 0,0 1 0,0 0 1,0 0-1,1 0 0,-1 0 0,-1 0 1,1 1-1,0-1 0,0 1 1,0-1-1,-1 1 0,1-1 0,-1 1 1,2 2-1,19 32-20,-16-24 88,1 0 0,1 0 0,10 13 0,-15-23-199,-1 1 1,1-1-1,-1 1 1,1-1-1,0 0 1,-1 0 0,1 0-1,0 0 1,1-1-1,-1 1 1,0-1-1,0 0 1,1 0-1,-1 0 1,0 0-1,1-1 1,6 1-1,-4-1-531</inkml:trace>
@@ -10026,7 +9988,7 @@
   <inkml:trace contextRef="#ctx0" brushRef="#br0" timeOffset="328.6">34 475 4777,'-34'-41'2216,"50"27"-863,-2 1-161,12-1-224,-2 1-104,7-1-303,2 4-185,-4-2-568,-1 4-473,-11 0-1423,-6 8 1328</inkml:trace>
   <inkml:trace contextRef="#ctx0" brushRef="#br0" timeOffset="1025.58">378 416 2489,'-1'-5'846,"0"-1"1,1 1 0,0-1 0,0 1 0,0-7 0,0 12-769,6 18 2401,-8 6-2145,-7 44-1,1-15-529,9-41 872,6-31 582,-4 10-1365,7-18 312,1 1 0,1 0 0,1 1 0,1 0 0,34-43 0,-47 66-331,1 1 0,0-1 0,0 1 0,0 0 0,0 0 0,0 0 0,0 0 0,0 0-1,0 0 1,1 0 0,-1 1 0,0-1 0,0 1 0,1 0 0,-1 0 0,0 0 0,1 0 0,-1 0 0,0 0 0,1 0 0,-1 1 0,0-1 0,0 1 0,1 0 0,-1 0 0,0-1 0,0 1 0,0 1-1,0-1 1,2 2 0,8 10-1035</inkml:trace>
   <inkml:trace contextRef="#ctx0" brushRef="#br0" timeOffset="1631.57">678 396 2433,'59'-32'1909,"-57"30"-1709,0 0 0,0 0 0,-1 0 0,1 0 0,-1-1 0,1 1 0,-1 0 0,0-1 0,0 1 0,0-1 0,0 1 0,0-1 0,-1 1 0,1-1 0,-1 0 0,0 1 0,0-1 0,0 0 0,0 1 0,0-5 0,0-3 317,0 4-205,1-1 0,-1 1-1,0-1 1,-1 1 0,0 0-1,-1-8 1,1 13-273,1 0 1,0 0 0,-1 0-1,1 0 1,0 0-1,-1 0 1,1 0-1,-1 0 1,1 0 0,-1 1-1,0-1 1,1 0-1,-1 0 1,0 1-1,0-1 1,1 0-1,-1 1 1,0-1 0,0 1-1,0-1 1,0 1-1,0-1 1,0 1-1,0 0 1,0-1-1,0 1 1,0 0 0,0 0-1,0 0 1,0 0-1,0 0 1,0 0-1,0 0 1,0 0-1,0 0 1,0 0 0,0 1-1,0-1 1,0 0-1,0 1 1,0-1-1,1 1 1,-1-1-1,0 1 1,0-1 0,-1 2-1,-7 4 11,0-1 0,1 2-1,0-1 1,0 1 0,1 0 0,0 1-1,0 0 1,-10 16 0,2 0-108,1 1 1,-11 28-1,20-43-136,2 0 1,0 0 0,0 0-1,-2 17 1,4-22-48,1 0 1,-1 0 0,1 1-1,1-1 1,-1 0 0,0 0-1,1 0 1,0 1-1,1-1 1,-1 0 0,3 6-1,-3-10 188,1 1 0,-1 0 0,0-1 1,1 1-1,-1-1 0,1 1 0,0-1 0,-1 0 0,1 1 0,0-1 0,0 0 0,0 0 0,0 0 0,0-1 0,0 1 0,0 0 0,0-1 0,0 1 0,0-1 0,0 0 0,0 0 0,1 0 0,-1 0 0,0 0 0,0 0 0,0 0 0,0-1 0,3 0 0,2-1 208,0 0-1,1 0 1,-1 0-1,0-1 1,0 0-1,-1-1 1,7-3-1,-6 2 55,0 0-1,0 0 1,0 0-1,-1-1 0,0 0 1,0 0-1,-1-1 1,1 1-1,-1-1 0,-1 0 1,0-1-1,0 1 1,0-1-1,-1 0 1,0 0-1,0 0 0,2-12 1,-1-2 290,-1 1-1,-1-25 1,-1 36-312,-2 0-1,0 0 0,0 0 0,0 0 1,-1 1-1,-7-19 0,9 27-176,0 0 0,-1 0-1,1 0 1,0 0-1,-1 0 1,1 1 0,0-1-1,-1 0 1,1 0-1,-1 1 1,0-1 0,1 0-1,-1 1 1,1-1-1,-1 0 1,0 1 0,0-1-1,1 1 1,-1-1-1,0 1 1,0 0 0,0-1-1,1 1 1,-1 0-1,-2-1 1,2 1-7,0 1-1,0-1 1,-1 0-1,1 1 1,0-1 0,0 1-1,0-1 1,0 1-1,0-1 1,-1 1-1,1 0 1,0 0 0,1 0-1,-1-1 1,-2 3-1,-2 3-13,1 0-1,-1 0 1,1 1-1,-6 12 1,4-4-107,1 1 0,0 0 1,1 0-1,0 1 0,2-1 0,-2 31 1,4-44 53,0 0 1,0 0-1,0 1 1,0-1-1,1 0 1,-1 0 0,1 0-1,0 1 1,0-1-1,0 0 1,0 0-1,1 0 1,-1-1 0,1 1-1,0 0 1,0 0-1,0-1 1,0 1 0,0-1-1,0 0 1,1 0-1,-1 1 1,6 2-1,-2-3-176,-1 1-1,1-1 1,0 0 0,0 0-1,0-1 1,1 0-1,-1 0 1,0 0-1,0-1 1,1 1-1,7-2 1,12-3-415</inkml:trace>
-  <inkml:trace contextRef="#ctx0" brushRef="#br0" timeOffset="2579.26">999 137 4833,'0'-8'775,"-1"-1"0,1 1 1,-2 0-1,1 0 0,-1 0 0,0 0 0,-6-12 0,8 20-740,0 0 0,0 0-1,0 1 1,0-1 0,0 0-1,0 0 1,0 0-1,0 0 1,-1 0 0,1 0-1,0 0 1,0 0 0,0 0-1,0 1 1,0-1-1,0 0 1,0 0 0,-1 0-1,1 0 1,0 0 0,0 0-1,0 0 1,0 0-1,0 0 1,-1 0 0,1 0-1,0 0 1,0 0 0,0 0-1,0 0 1,0 0 0,0 0-1,-1 0 1,1 0-1,0 0 1,0-1 0,0 1-1,0 0 1,0 0 0,0 0-1,0 0 1,-1 0-1,1 0 1,0 0 0,0-1-1,1 21 267,2 2-229,-1-1-1,-1 1 1,-1 0 0,0 0 0,-6 29-1,-27 111-22,29-145-68,-4 33 0,8-46 3,-1 0 1,1 0-1,0 0 1,0 0-1,1-1 0,-1 1 1,1 0-1,0 0 0,0 0 1,0-1-1,0 1 1,1-1-1,-1 1 0,5 5 1,-5-8-47,1 1 1,-1-1 0,1 0-1,-1 0 1,1 0 0,0 0 0,0 0-1,0 0 1,-1-1 0,1 1-1,0 0 1,0-1 0,0 0-1,0 1 1,0-1 0,0 0-1,0 0 1,0 0 0,0 0-1,0 0 1,0-1 0,0 1-1,0-1 1,0 1 0,0-1-1,0 0 1,-1 0 0,1 1-1,3-3 1,0 0-256,0 1-1,-1-1 1,1 0-1,-1-1 1,1 1-1,-1-1 1,0 0-1,0 0 1,6-8-1,1-8-368</inkml:trace>
+  <inkml:trace contextRef="#ctx0" brushRef="#br0" timeOffset="2579.25">999 137 4833,'0'-8'775,"-1"-1"0,1 1 1,-2 0-1,1 0 0,-1 0 0,0 0 0,-6-12 0,8 20-740,0 0 0,0 0-1,0 1 1,0-1 0,0 0-1,0 0 1,0 0-1,0 0 1,-1 0 0,1 0-1,0 0 1,0 0 0,0 0-1,0 1 1,0-1-1,0 0 1,0 0 0,-1 0-1,1 0 1,0 0 0,0 0-1,0 0 1,0 0-1,0 0 1,-1 0 0,1 0-1,0 0 1,0 0 0,0 0-1,0 0 1,0 0 0,0 0-1,-1 0 1,1 0-1,0 0 1,0-1 0,0 1-1,0 0 1,0 0 0,0 0-1,0 0 1,-1 0-1,1 0 1,0 0 0,0-1-1,1 21 267,2 2-229,-1-1-1,-1 1 1,-1 0 0,0 0 0,-6 29-1,-27 111-22,29-145-68,-4 33 0,8-46 3,-1 0 1,1 0-1,0 0 1,0 0-1,1-1 0,-1 1 1,1 0-1,0 0 0,0 0 1,0-1-1,0 1 1,1-1-1,-1 1 0,5 5 1,-5-8-47,1 1 1,-1-1 0,1 0-1,-1 0 1,1 0 0,0 0 0,0 0-1,0 0 1,-1-1 0,1 1-1,0 0 1,0-1 0,0 0-1,0 1 1,0-1 0,0 0-1,0 0 1,0 0 0,0 0-1,0 0 1,0-1 0,0 1-1,0-1 1,0 1 0,0-1-1,0 0 1,-1 0 0,1 1-1,3-3 1,0 0-256,0 1-1,-1-1 1,1 0-1,-1-1 1,1 1-1,-1-1 1,0 0-1,0 0 1,6-8-1,1-8-368</inkml:trace>
   <inkml:trace contextRef="#ctx0" brushRef="#br0" timeOffset="3001.48">938 346 2216,'54'-96'1049,"-25"78"-281,-15 9-712,5 2-472,-7 7 272</inkml:trace>
   <inkml:trace contextRef="#ctx0" brushRef="#br0" timeOffset="3380.27">1190 127 2288,'24'-81'1531,"-23"75"-799,1 1 0,-1-1 0,0 1 0,0-1 0,0 1 0,-1-7 0,0 12-664,0 0-1,0 0 1,0 0 0,0 0-1,0 0 1,0 0 0,0 0-1,-1 0 1,1 0 0,0 0-1,0 0 1,0 0 0,0 0-1,0-1 1,0 1 0,0 0 0,0 0-1,-1 0 1,1 0 0,0 0-1,0 0 1,0 0 0,0 0-1,0 0 1,0 0 0,0 0-1,0 0 1,-1 0 0,1 1-1,0-1 1,0 0 0,0 0-1,0 0 1,0 0 0,0 0 0,0 0-1,0 0 1,0 0 0,-1 0-1,1 0 1,0 0 0,0 0-1,0 0 1,0 1 0,0-1-1,0 0 1,0 0 0,0 0-1,0 0 1,0 0 0,0 0-1,0 0 1,0 0 0,0 1 0,0-1-1,0 0 1,0 0 0,0 0-1,0 0 1,0 0 0,0 0-1,-8 18 1042,-1 9-1033,1 0 0,1 1 0,2-1-1,-4 46 1,7-31-131,2-1-1,8 66 0,-6-98-144,-2 0 0,1 0-1,-1 1 1,-2 15 0,2-22-1134,0-6-992,0 2 1130,1-1-301</inkml:trace>
   <inkml:trace contextRef="#ctx0" brushRef="#br0" timeOffset="4427.51">1101 278 7386,'0'-6'323,"0"1"1,1-1 0,0 0-1,0 1 1,0-1 0,0 1-1,1 0 1,0-1 0,1 1-1,-1 0 1,4-6 0,10-23 471,9-25 1005,-22 54-1459,-3 5-338,0 0 0,0 0 0,0 0 1,0 0-1,-1 0 0,1 0 0,0 0 1,0 0-1,0 0 0,0 0 1,0 0-1,0 0 0,0 0 0,0 0 1,-1 0-1,1 0 0,0 0 0,0 0 1,0 0-1,0 0 0,0 0 0,0 0 1,0 0-1,0 0 0,0 0 0,-1 0 1,1-1-1,0 1 0,0 0 0,0 0 1,0 0-1,0 0 0,0 0 0,0 0 1,0 0-1,0 0 0,0 0 0,0 0 1,0-1-1,0 1 0,0 0 0,0 0 1,0 0-1,0 0 0,0 0 0,0 0 1,0 0-1,0 0 0,0 0 0,0-1 1,0 1-1,0 0 0,0 0 1,0 0-1,0 0 0,0 0 0,0 0 1,0 0-1,0 0 0,0-1 0,0 1 1,0 0-1,0 0 0,0 0 0,0 0 1,0 0-1,0 0 0,1 0 0,-1 0 1,-8 6-36,3 4 28,0-1 1,-1 0-1,-13 15 1,11-15 1,1 1 0,1-1 1,-1 1-1,-4 10 0,6-8 3,1-1 0,-4 22 0,6-23 0,-1-1 0,0 1 0,0 0 0,-1-1-1,-5 11 1,6-16 0,2 0-1,-1 0 1,0 0 0,1 0-1,-1 0 1,1 0 0,1 0-1,-1 1 1,0-1 0,1 0-1,0 1 1,0-1 0,1 7-1,-1-8-1,-1-1-1,1 1 0,-1-1 1,0 1-1,0-1 1,0 1-1,-2 3 0,-3 3 123,6-9-113,0 0 1,0 0-1,0 0 1,0 0-1,0 0 1,0 0-1,0 0 1,0 0-1,0 0 1,0 0 0,0 0-1,0-1 1,0 1-1,0 0 1,0 0-1,0 0 1,0 0-1,0 0 1,0 0-1,0 0 1,0 0-1,0 0 1,0 0-1,0 0 1,0 0-1,0-1 1,0 1 0,0 0-1,0 0 1,0 0-1,-1 0 1,1 0-1,0 0 1,0 0-1,0 0 1,0 0-1,0 0 1,0 0-1,0 0 1,0 0-1,0 0 1,0 0 0,0 0-1,0 0 1,-1 0-1,1 0 1,0 0-1,0 0 1,0 0-1,0 0 1,0 0-1,0 0 1,0 0-1,0 0 1,0 0-1,0 0 1,0 0-1,-1 0 1,1 0 0,0 0-1,0 0 1,0 0-1,0 0 1,0 0-1,0 0 1,0 0-1,1-1 9,0 0-1,0 0 0,0-1 0,0 1 1,0 0-1,0 0 0,1 1 0,-1-1 1,0 0-1,1 0 0,-1 1 1,0-1-1,1 0 0,-1 1 0,1-1 1,-1 1-1,1 0 0,1-1 1,-1 1-8,8-4 14,-7 3-15,1 0 1,-1 0-1,1 0 1,-1 0-1,1 1 1,0-1-1,0 1 1,-1 0-1,5 0 1,35-5-149,-43 5 114,1 0-1,-1 0 1,1 0 0,-1 0 0,1 0 0,-1 0-1,0 0 1,1 0 0,-1 0 0,1 0-1,-1 0 1,1 0 0,-1 0 0,0-1-1,1 1 1,-1 0 0,1 0 0,-1 0-1,0-1 1,1 1 0,-1 0 0,1-1-1,6-3-2582,-1 4 1646</inkml:trace>
@@ -10060,7 +10022,7 @@
     </inkml:brush>
   </inkml:definitions>
   <inkml:trace contextRef="#ctx0" brushRef="#br0">94 315 2913,'-58'-29'1776,"41"22"2229,15 6-2094,-1-2-1279,3 3-596,-1 0 0,1 0 0,0 1 0,0-1 0,-1 0 0,1 0 1,0 0-1,-1 0 0,1 0 0,0 1 0,0-1 0,-1 0 0,1 0 0,0 0 0,0 1 0,0-1 0,-1 0 0,1 0 0,0 1 0,0-1 0,0 0 1,0 1-1,-1-1 0,1 0 0,0 0 0,0 1 0,0-1 0,0 0 0,0 1 0,0-1 0,0 0 0,0 1 0,0-1 0,0 0 0,0 1 0,-4 20 102,2 0-104,1 0 0,1 1-1,1-1 1,0 0-1,9 37 1,-8-41-35,-1-11 33,-1-11 81,6-9-78,-2 8-24,35-55 847,51-61-1,-90 121-839,1 0 0,-1 0-1,1 1 1,0-1-1,-1 0 1,1 1-1,0-1 1,-1 1-1,1-1 1,0 0-1,0 1 1,0 0-1,-1-1 1,1 1-1,0 0 1,0-1-1,2 1 1,-3 0-11,1 0 1,0 1 0,0-1-1,-1 1 1,1-1 0,0 1-1,-1-1 1,1 1 0,-1-1-1,1 1 1,0 0 0,-1-1-1,1 1 1,-1 0 0,0-1-1,1 1 1,-1 0 0,0 0-1,1-1 1,-1 1 0,0 0-1,0 0 1,1 0 0,-1 0-1,12 54 16,-9-41-26,-1 0 0,2-1 0,0 0 0,1 1-1,6 12 1,-11-25-66,0-1 1,1 1-1,-1-1 0,0 1 0,1-1 0,-1 1 1,0-1-1,1 0 0,-1 1 0,1-1 0,-1 1 1,0-1-1,1 0 0,-1 1 0,1-1 0,0 0 1,-1 0-1,1 1 0,-1-1 0,1 0 0,-1 0 1,1 0-1,-1 0 0,1 0 0,0 1 0,-1-1 1,1 0-1,-1 0 0,1-1 0,0 1 1,-1 0-1,1 0 0,0 0 0,7-2-720</inkml:trace>
-  <inkml:trace contextRef="#ctx0" brushRef="#br0" timeOffset="514.93">384 397 4321,'67'-35'1935,"-66"35"-1877,0 0 0,-1-1 0,1 1 0,0 0 0,0-1 0,-1 1 1,1-1-1,0 1 0,-1-1 0,1 1 0,-1-1 0,1 0 0,0 1 0,-1-1 0,1 0 0,-1 1 0,0-1 0,1 0 0,-1 0 0,0 1 1,1-1-1,-1 0 0,0 0 0,0 0 0,1 1 0,-1-1 0,0 0 0,0 0 0,0 0 0,0 0 0,0 1 0,-1-1 0,1 0 1,0 0-1,0 0 0,-1-1 0,0 0 123,-1 0 0,0 0 0,0 0 0,0 0 0,0 0-1,0 1 1,-1-1 0,-2-1 0,-4-4 771,8 7-880,1-1 1,-1 0-1,0 1 1,0-1-1,1 0 1,-1 1-1,0-1 0,0 1 1,0-1-1,0 1 1,0 0-1,0-1 0,0 1 1,0 0-1,0 0 1,0 0-1,0 0 0,0 0 1,0 0-1,0 0 1,0 0-1,0 0 1,0 0-1,-1 1 0,-25 10 533,9-3-361,14-7-237,1 0-1,-1 0 0,1 1 1,0-1-1,-1 1 1,1 0-1,0 0 1,0 0-1,0 0 0,0 1 1,1-1-1,-1 1 1,1 0-1,-1-1 0,1 1 1,0 0-1,0 1 1,0-1-1,-1 5 0,0-2-42,0 1-1,0 0 1,1 0-1,0 0 0,0 1 1,1-1-1,0 0 0,0 13 1,1-18 6,0 0 0,0 0 0,1 0 0,-1 0 0,0 0 1,1 0-1,-1 0 0,1-1 0,0 1 0,0 0 0,0 0 0,0 0 0,0-1 0,0 1 0,0 0 1,0-1-1,1 1 0,-1-1 0,3 2 0,-2-1 18,1 0 0,0-1 1,0 1-1,0-1 0,0 0 0,0 0 1,0 0-1,0-1 0,0 1 0,0-1 1,5 1-1,1-1 45,0-1 0,1 1 0,-1-2 1,0 1-1,0-1 0,0-1 0,14-5 0,-19 6-28,-1 0 0,1 0 0,0 0 0,-1-1 0,0 0 0,1 1 0,-1-1 0,0 0 0,-1-1 0,1 1-1,0 0 1,-1-1 0,0 0 0,0 1 0,0-1 0,0 0 0,0 0 0,-1 0 0,0 0 0,0 0-1,0 0 1,0-1 0,-1 1 0,0-8 0,0 8-394,0 0-1,-1 0 1,1 0-1,-1 0 0,0 0 1,0 1-1,-1-1 1,1 0-1,-1 1 1,-4-7-1,4 9-1654,-1-2 882</inkml:trace>
+  <inkml:trace contextRef="#ctx0" brushRef="#br0" timeOffset="514.92">384 397 4321,'67'-35'1935,"-66"35"-1877,0 0 0,-1-1 0,1 1 0,0 0 0,0-1 0,-1 1 1,1-1-1,0 1 0,-1-1 0,1 1 0,-1-1 0,1 0 0,0 1 0,-1-1 0,1 0 0,-1 1 0,0-1 0,1 0 0,-1 0 0,0 1 1,1-1-1,-1 0 0,0 0 0,0 0 0,1 1 0,-1-1 0,0 0 0,0 0 0,0 0 0,0 0 0,0 1 0,-1-1 0,1 0 1,0 0-1,0 0 0,-1-1 0,0 0 123,-1 0 0,0 0 0,0 0 0,0 0 0,0 0-1,0 1 1,-1-1 0,-2-1 0,-4-4 771,8 7-880,1-1 1,-1 0-1,0 1 1,0-1-1,1 0 1,-1 1-1,0-1 0,0 1 1,0-1-1,0 1 1,0 0-1,0-1 0,0 1 1,0 0-1,0 0 1,0 0-1,0 0 0,0 0 1,0 0-1,0 0 1,0 0-1,0 0 1,0 0-1,-1 1 0,-25 10 533,9-3-361,14-7-237,1 0-1,-1 0 0,1 1 1,0-1-1,-1 1 1,1 0-1,0 0 1,0 0-1,0 0 0,0 1 1,1-1-1,-1 1 1,1 0-1,-1-1 0,1 1 1,0 0-1,0 1 1,0-1-1,-1 5 0,0-2-42,0 1-1,0 0 1,1 0-1,0 0 0,0 1 1,1-1-1,0 0 0,0 13 1,1-18 6,0 0 0,0 0 0,1 0 0,-1 0 0,0 0 1,1 0-1,-1 0 0,1-1 0,0 1 0,0 0 0,0 0 0,0 0 0,0-1 0,0 1 0,0 0 1,0-1-1,1 1 0,-1-1 0,3 2 0,-2-1 18,1 0 0,0-1 1,0 1-1,0-1 0,0 0 0,0 0 1,0 0-1,0-1 0,0 1 0,0-1 1,5 1-1,1-1 45,0-1 0,1 1 0,-1-2 1,0 1-1,0-1 0,0-1 0,14-5 0,-19 6-28,-1 0 0,1 0 0,0 0 0,-1-1 0,0 0 0,1 1 0,-1-1 0,0 0 0,-1-1 0,1 1-1,0 0 1,-1-1 0,0 0 0,0 1 0,0-1 0,0 0 0,0 0 0,-1 0 0,0 0 0,0 0-1,0 0 1,0-1 0,-1 1 0,0-8 0,0 8-394,0 0-1,-1 0 1,1 0-1,-1 0 0,0 0 1,0 1-1,-1-1 1,1 0-1,-1 1 1,-4-7-1,4 9-1654,-1-2 882</inkml:trace>
   <inkml:trace contextRef="#ctx0" brushRef="#br0" timeOffset="1022.05">616 353 3257,'2'-3'848,"-1"0"-1,0-1 1,0 1 0,-1 0 0,1-1 0,-1 1 0,1-7 0,-1 9-683,0-1 1,0 1 0,0 0 0,0 0 0,0 0 0,0-1 0,0 1 0,0 0 0,-1 0 0,1 0-1,0-1 1,-1 1 0,1 0 0,-1 0 0,1 0 0,-1 0 0,0 0 0,1 0 0,-1 0 0,0 0-1,0 0 1,0 0 0,0 0 0,-1 0 0,-2 26 254,-3 4-400,4-17-23,1 0 0,-1 0 0,2 0 1,0 0-1,0 13 0,6-35-5,0 1 1,0 0-1,10-13 1,-6 10 6,1-5 5,14-19 4,-22 34-14,-1 1 1,1-1 0,0 0-1,0 0 1,0 1 0,0-1 0,0 1-1,0-1 1,0 1 0,1 0-1,-1 0 1,4-1 0,-4 2-64,-1 0 0,0 0 0,1 0 0,-1 0 0,0 0 0,1 1 0,-1-1 0,0 0 0,0 1 0,1 0 0,-1-1 0,0 1 0,0-1 0,0 1 0,0 0 0,0 0 0,0 0 0,0 0 0,0 0 0,0 0-1,0 0 1,0 0 0,0 0 0,-1 0 0,2 2 0,12 11-2418,-11-12 2015,0-1 0,1 1 1,-1-1-1,1 0 0,-1 0 1,1-1-1,0 1 1,-1-1-1,1 0 0,4 0 1,-2 0-101,9 1-427</inkml:trace>
   <inkml:trace contextRef="#ctx0" brushRef="#br0" timeOffset="1623.46">870 309 2128,'49'-21'1298,"-49"20"-1235,1 1-1,-1 0 1,1 0-1,0-1 1,-1 1-1,1 0 1,-1-1-1,1 1 1,-1 0-1,1-1 1,-1 1-1,0-1 1,1 1-1,-1-1 1,1 1-1,-1-1 1,0 0-1,1 1 1,-1-1-1,0 1 1,0-1-1,0 0 1,1 1-1,-1-1 1,0 1-1,0-1 1,0 0 0,0 1-1,0-1 1,0 0-1,0 1 1,0-1-1,0 0 1,-1 1-1,1-1 1,0 1-1,0-1 1,0 0-1,-1 1 1,1-1-1,0 1 1,-1-1-1,0 0 1,1 1 46,0-1-1,0 1 1,-1 0 0,1 0 0,0-1-1,0 1 1,-1 0 0,1-1 0,0 1-1,0 0 1,0-1 0,0 1 0,0 0-1,0-1 1,-1 1 0,1 0 0,0-1-1,0 1 1,0 0 0,0-1 0,0 1 0,0 0-1,0-1 1,1 1 0,-1 0 0,0-1-1,0 1 1,0-1 0,0 1 0,0 0-1,0 0 1,1-1 0,-1 1 0,0 0-1,0-1 1,0 1 0,1 0 0,-1 0 0,0-1-1,0 1 1,1 0 0,0-1 2299,1 30-1414,2 3-934,-2-16-45,2 30 0,-4-41-26,0-1 0,0 0 0,-1 0 0,0 0 0,1 0 0,-1 0 0,-1 0 0,1 0 0,-1 0 0,1 0 0,-1 0 0,-4 4 0,7-4-8,3-10-145,-1-4 169,0 1 1,1 0-1,0 0 1,6-9-1,-2 4 33,-6 10-18,1 0-1,0 0 1,0 0-1,0 0 1,0 1-1,1-1 1,0 1 0,0 0-1,0 0 1,0 0-1,0 1 1,0-1-1,8-2 1,-12 5-20,1 0 0,-1 0 0,1 0 0,-1 1 0,1-1 0,-1 0 0,1 0 0,-1 0 0,1 1 0,-1-1 0,1 0 0,-1 0 0,0 1 0,1-1 0,-1 0 0,1 1 0,-1-1 0,0 1 0,0-1 0,1 0 0,-1 1 0,0-1 0,1 1 0,-1-1 0,0 1 1,0-1-1,0 1 0,0-1 0,0 1 0,1-1 0,-1 1 0,0-1 0,0 1 0,0-1 0,0 1 0,0-1 0,0 1 0,-1 0 0,1 25-6,0-22 4,-1 5 0,0-3-3,1 0 1,0 0 0,0 0 0,0-1 0,2 8 0,-2-13 4,0 1 0,0 0 0,0 0 1,1-1-1,-1 1 0,0 0 0,1 0 1,-1-1-1,1 1 0,-1 0 0,1-1 1,-1 1-1,1 0 0,-1-1 0,1 1 1,-1-1-1,1 1 0,0-1 1,-1 1-1,1-1 0,0 1 0,-1-1 1,1 0-1,0 0 0,0 1 0,0-1 1,-1 0-1,1 0 0,0 0 0,0 0 1,0 1-1,-1-1 0,1-1 0,0 1 1,0 0-1,0 0 0,-1 0 0,1 0 1,0 0-1,0-1 0,-1 1 1,1 0-1,1-1 0,2-1 7,0 0 1,-1 0-1,1-1 0,0 1 0,-1-1 1,0 0-1,0 0 0,0 0 0,0 0 1,0 0-1,0-1 0,-1 1 0,4-7 1,-2 3 11,0 1 1,1 0-1,9-10 1,-1 2 38,-12 11-45,1 1 1,0 0 0,0-1 0,0 1 0,0 0 0,0 0 0,1 0-1,-1 1 1,0-1 0,1 0 0,0 1 0,-1 0 0,1-1 0,5-1-1,-7 3-10,-1 1 0,1-1 0,-1 0 0,1 0 0,-1 0 0,1 0 0,-1 0 0,1 0 0,-1 1 0,1-1 0,-1 0 0,1 0 0,-1 1 0,0-1 0,1 0 0,-1 1 0,1-1 0,-1 0 0,0 1 0,1-1 0,-1 1 0,0-1 0,0 0 0,1 1 0,-1-1 0,0 1 0,0-1 0,0 1 0,1-1 0,-1 1 0,0-1 0,0 1 0,0-1 0,0 1 0,0 0 0,0 24 34,-1-12-19,2-12-44,-1 1-1,1 0 1,-1-1 0,1 1-1,0-1 1,-1 1-1,1-1 1,0 0 0,0 1-1,0-1 1,0 0-1,0 1 1,0-1 0,0 0-1,1 0 1,-1 0-1,0 0 1,1 0 0,-1 0-1,0-1 1,1 1-1,-1 0 1,1-1 0,-1 1-1,1-1 1,0 1-1,-1-1 1,3 0 0,4 2-2747,-7-3 1726</inkml:trace>
   <inkml:trace contextRef="#ctx0" brushRef="#br0" timeOffset="2414.32">1451 304 4297,'0'-18'3100,"1"14"-2681,-1 0-1,0 1 1,0-1 0,0 0-1,-1 0 1,1 1 0,-2-8-1,1 10-348,0-1 0,0 1 0,0-1 1,0 1-1,0 0 0,0-1 0,-1 1 0,1 0 0,0 0 0,0 0 0,-1 0 0,1 0 1,-1 0-1,1 0 0,-1 0 0,1 1 0,-1-1 0,0 1 0,1-1 0,-1 1 0,0-1 1,-1 1-1,-1 0-8,1-1 0,-1 1 1,0 0-1,1 0 0,-1 1 1,1-1-1,-1 1 0,0 0 1,1 0-1,0 0 1,-1 0-1,1 0 0,0 1 1,-1 0-1,1-1 0,0 1 1,0 1-1,0-1 0,1 0 1,-1 1-1,0-1 0,1 1 1,0 0-1,-1-1 0,1 1 1,0 1-1,1-1 0,-1 0 1,-2 5-1,2-3-74,0 0 0,0 1 0,0-1-1,0 0 1,1 1 0,0-1 0,0 1 0,1-1 0,-1 1-1,1-1 1,0 1 0,1 0 0,-1-1 0,1 1-1,0-1 1,1 1 0,-1-1 0,5 10 0,-5-14 10,0 1 0,0-1 1,0 1-1,0-1 1,1 1-1,-1-1 0,0 0 1,1 0-1,-1 0 1,0 0-1,1 0 0,-1 0 1,1 0-1,0 0 1,-1-1-1,1 1 0,0 0 1,0-1-1,-1 0 1,1 1-1,0-1 0,0 0 1,-1 0-1,1 0 1,0 0-1,0 0 0,0 0 1,-1-1-1,1 1 1,0-1-1,0 1 0,-1-1 1,1 1-1,2-3 1,2 0 21,0 0 0,0 0 0,-1 0 0,0-1 0,0 0 1,0 0-1,0-1 0,4-5 0,-5 6 55,0 1 1,-1-1-1,0-1 1,0 1-1,0 0 0,0-1 1,-1 1-1,0-1 1,0 0-1,0 0 0,0 0 1,-1 0-1,0 0 1,1-10-1,-4 100 106,2-84-184,1-1 0,-1 1 0,1 0 1,-1 0-1,1 0 0,0 0 0,-1-1 0,1 1 0,0 0 0,0 0 0,-1-1 0,1 1 0,0-1 0,0 1 0,0-1 0,0 1 0,0-1 0,0 0 1,0 1-1,0-1 0,0 0 0,0 0 0,0 1 0,2-1 0,27 4-116,-28-3-17,-1-1-1,1 0 1,0 0 0,-1 0-1,1 0 1,0 0-1,0-1 1,-1 1 0,1 0-1,0-1 1,-1 0-1,1 1 1,-1-1-1,1 0 1,-1 1 0,1-1-1,-1 0 1,1 0-1,-1 0 1,0-1 0,0 1-1,1 0 1,-1 0-1,0-1 1,0 1-1,0 0 1,0-1 0,-1 1-1,1-1 1,0 1-1,0-3 1,1-4-978,0-1 0,-1 1 0,-1 0 0,1 0 0,-2-13 0,2-13-1157,25-95 7027,-7 40-409,-16 53-2872,-4 20-419,1 16-1012,0 0 1,0 0-1,0 0 0,0 0 1,0 0-1,0 0 0,-1 0 1,1 0-1,0 0 0,0 0 1,0 0-1,0 0 0,0 0 1,0 0-1,0 0 1,0 0-1,0 0 0,0 0 1,0 0-1,0 0 0,0 0 1,0 0-1,-1 0 0,1 0 1,0 0-1,0 0 0,0 0 1,0 0-1,0 0 0,0 0 1,0 0-1,0-1 0,0 1 1,0 0-1,0 0 1,0 0-1,0 0 0,0 0 1,0 0-1,0 0 0,-19 45 945,14-33-899,-1 0-1,2 0 1,0 1-1,0-1 0,-3 21 1,5-8-59,0 0 1,4 41-1,-2-59-45,1 1 1,0-1-1,1 0 0,-1 0 1,2 0-1,-1 0 0,1 0 1,0 0-1,0-1 0,1 1 1,-1-1-1,2 0 0,7 10 1,-10-14-139,0-1 1,0 1 0,0-1-1,0 0 1,0 0 0,0 1 0,0-1-1,0 0 1,1-1 0,-1 1-1,0 0 1,1-1 0,-1 1 0,4-1-1,-5 0-169,0 0 0,1 0-1,-1 0 1,0 0 0,1 0 0,-1-1-1,0 1 1,1 0 0,-1-1-1,0 1 1,1-1 0,-1 0 0,0 1-1,0-1 1,0 0 0,0 0-1,2-1 1,2-3-1084</inkml:trace>
@@ -10206,7 +10168,7 @@
   <inkml:trace contextRef="#ctx0" brushRef="#br0" timeOffset="46148.52">1132 1027 2809,'-32'-37'1527,"31"36"-1198,0-1 1,0 1 0,0-1 0,1 0-1,-1 1 1,0-1 0,1 0-1,-1 1 1,1-1 0,0 0 0,-1-2-1,0-2 3880,-7 14-2272,-27 28-1238,27-29-573,-1 1 0,2 1 0,-1-1 0,-7 13 0,6-8-55,1-1 16,1-1 1,-9 19 0,14-28-80,1 1-1,0-1 1,0 1-1,1 0 1,-1-1-1,0 1 1,1 0-1,-1 0 1,1-1-1,0 1 1,0 0-1,0 0 1,1-1-1,-1 1 1,1 0-1,-1 0 0,1-1 1,1 4-1,1-2-7,0-1 0,0 0 0,0 0 0,0 0 0,1 0 0,-1-1 0,1 1 0,0-1 0,-1 0 0,1 0 0,8 3 0,7 4 2,-16-7-1,0-1 1,0 1 0,-1-1-1,1 1 1,0 0-1,-1 0 1,0 0 0,0 0-1,1 1 1,-1-1-1,0 0 1,-1 1 0,1 0-1,0-1 1,-1 1-1,0 0 1,1 0 0,-1 0-1,0 0 1,0 0-1,-1 0 1,1 0 0,-1 0-1,0 0 1,1 0-1,-1 1 1,-1-1 0,1 0-1,0 0 1,-1 0-1,1 0 1,-1 0 0,0 0-1,-3 6 1,2-4 6,-1 1-1,0 0 1,0-1 0,-1 0-1,0 0 1,0 0 0,0 0-1,0 0 1,-1-1 0,0 0 0,0 0-1,0 0 1,0-1 0,0 1-1,-1-1 1,0-1 0,-10 5 0,12-6 29,0 1-289,0 0 0,0-1 0,0 1 0,0-1 0,-1 0 0,1 0-1,0-1 1,-1 1 0,-8-1 0,4-4-541</inkml:trace>
   <inkml:trace contextRef="#ctx0" brushRef="#br0" timeOffset="47240.87">1251 1048 3073,'44'-34'2051,"-43"33"-1886,-1 1 0,1-1 0,0 0 0,-1 0 0,1 0 0,0 1 1,-1-1-1,1 0 0,-1 0 0,1 0 0,-1 0 0,0 0 0,0 0 0,1 0 1,-1 0-1,0 0 0,0 0 0,0 0 0,0 0 0,0 0 0,0 0 0,0-1 0,0 1 1,-1 0-1,1 0 0,0 0 0,0 0 0,-1 0 0,1 1 0,-1-1 0,1 0 1,-1 0-1,1 0 0,-2-1 0,2 2-85,-1-1 1,1 0-1,0 1 0,-1-1 1,1 0-1,-1 1 1,1-1-1,-1 1 0,1-1 1,-1 1-1,0-1 0,1 1 1,-1-1-1,1 1 0,-1 0 1,0-1-1,0 1 1,1 0-1,-1-1 0,0 1 1,0 0-1,1 0 0,-1 0 1,0 0-1,0 0 1,1 0-1,-1 0 0,0 0 1,0 0-1,1 0 0,-1 0 1,0 0-1,0 1 1,1-1-1,-2 1 0,-11 13 134,2 0 0,-1 1-1,2 0 1,0 1 0,1 0 0,-9 23-1,15-31-222,0 0 1,1 0-1,0 0 0,0 1 0,1-1 0,0 0 1,0 11-1,2-14 12,-1 0 1,1 0 0,0 0-1,0-1 1,0 1 0,0 0-1,1-1 1,0 1-1,0-1 1,0 0 0,1 1-1,-1-1 1,6 5 0,14 16-274,-21-28 280,0 1-1,0 0 1,0 0-1,1 0 0,-1 0 1,0 0-1,1 0 1,-1 1-1,1-1 1,2-2-1,11-13 9,26-26 51,-36 37-46,-1 1 0,0-1-1,0 0 1,0 0 0,-1-1 0,1 1 0,-2-1 0,1 0-1,3-12 1,10-25 397,-7 29-283,0 0-1,1 2 1,1-1-1,23-22 1,-37 42-89,0 1 0,1-1 1,0 1-1,0 0 0,0 0 0,1 0 0,-1 8 1,1-6-20,0 0-28,0 0 0,1 1 1,0-1-1,0 1 0,3 12 0,-1 28 6,-2-40-6,0 0-1,0 0 0,2 10 1,-2-17-1,0-1 1,1 1 0,-1-1-1,1 1 1,0 0-1,0-1 1,0 1 0,0-1-1,0 0 1,1 1 0,-1-1-1,1 0 1,-1 0-1,1 0 1,0 0 0,4 3-1,-4-4-12,2 3 54,1-1-1,0 0 1,0-1 0,0 1 0,10 2-1,-14-4-46,0-1 0,0 0 0,0 0 0,0 0 0,0 1 0,0-1 0,0-1 0,0 1-1,0 0 1,1 0 0,-1 0 0,0 0 0,0-1 0,0 1 0,0 0 0,0-1 0,0 1-1,0-1 1,0 0 0,0 1 0,-1-1 0,1 1 0,0-1 0,0 0 0,0 0 0,-1 0-1,1 1 1,0-1 0,-1 0 0,1 0 0,-1 0 0,1 0 0,-1 0 0,1 0 0,-1 0 0,0 0-1,1-2 1,5-27-1738,-3 13 1135</inkml:trace>
   <inkml:trace contextRef="#ctx0" brushRef="#br0" timeOffset="47867.53">1562 1018 2993,'-6'-31'4763,"-3"-46"0,5-88 32,4 119-4249,-1 36-194,-2 19-247,-2 24-89,0 32 10,3 1-1,3 0 0,13 88 1,-10-124-31,0 4-34,1 0 1,13 44 0,-18-78 31,0 1 1,0-1 0,0 0 0,0 0 0,0 1 0,1-1 0,-1 0 0,0 0-1,0 0 1,0 1 0,0-1 0,0 0 0,0 0 0,0 0 0,1 0 0,-1 1-1,0-1 1,0 0 0,0 0 0,0 0 0,1 0 0,-1 0 0,0 1 0,0-1-1,0 0 1,1 0 0,-1 0 0,0 0 0,0 0 0,1 0 0,-1 0 0,0 0-1,0 0 1,0 0 0,1 0 0,-1 0 0,0 0 0,0 0 0,1 0 0,-1 0-1,0 0 1,0 0 0,1 0 0,10-11-414,16-30-758,-15 21 337,41-68-3715,-40 65 3668</inkml:trace>
-  <inkml:trace contextRef="#ctx0" brushRef="#br0" timeOffset="48226.22">1459 1081 6545,'-5'4'2793,"4"0"472,1-5-2425,0 0 24,3-1-72,21-10-200,32-17-112,-27 10-296,8 3-103,-9 0-538,-2-1-607,-11 9 680</inkml:trace>
+  <inkml:trace contextRef="#ctx0" brushRef="#br0" timeOffset="48226.21">1459 1081 6545,'-5'4'2793,"4"0"472,1-5-2425,0 0 24,3-1-72,21-10-200,32-17-112,-27 10-296,8 3-103,-9 0-538,-2-1-607,-11 9 680</inkml:trace>
   <inkml:trace contextRef="#ctx0" brushRef="#br0" timeOffset="49583.58">1783 906 4777,'-12'-17'785,"9"12"-404,0 0 0,-1 0-1,2 0 1,-1-1 0,0 1-1,-1-8 1,1 7 777,1 6 1754,6 20-601,48 92-2176,-38-84-132,-4-4 0,9 27-1,-14-32 3,2 0 0,1-1 0,11 20 0,-11-12 47,-7-25-49,-1 0 0,0-1 1,0 1-1,0 0 0,0-1 1,1 1-1,-1 0 1,0 0-1,0-1 0,0 1 1,-1 0-1,1 0 0,0-1 1,0 1-1,0 0 0,0 0 1,-1-1-1,1 1 0,0 0 1,-1-1-1,1 1 0,0 0 1,-1-1-1,1 1 0,-1-1 1,1 1-1,-1-1 1,1 1-1,-2 0 0,2-1 10,-1 1 1,1-1-1,0 0 0,-1 0 0,1 0 0,0 0 0,-1 0 0,1 1 1,-1-1-1,1 0 0,0 0 0,-1 0 0,1 0 0,-1 0 1,1 0-1,0 0 0,-1 0 0,1 0 0,0-1 0,-1 1 1,1 0-1,0 0 0,-1 0 0,1 0 0,-1 0 0,1-1 1,0 1-1,0 0 0,-1 0 0,1-1 0,0 1 0,-1 0 1,1 0-1,0-1 0,0 1 0,-1 0 0,1-1 0,0 1 1,0 0-1,0-1 0,0 1 0,0 0 0,-1-1 0,1 1 0,0-1 1,3-24 1115,-1 16-1058,26-147 738,-26 134-723,-2 13-62,1 1 0,0-1 0,0 0 1,1 0-1,0 0 0,0 1 0,1-1 0,0 1 0,8-15 0,-11 22-37,1 0 1,0 0-1,-1 1 0,1-1 0,0 0 0,0 0 0,-1 0 1,1 0-1,0 1 0,0-1 0,0 0 0,0 1 1,0-1-1,0 1 0,0-1 0,0 1 0,0 0 0,1-1 1,-1 1-1,0 0 0,0 0 0,0 0 0,0 0 1,0 0-1,0 0 0,1 0 0,1 0 0,0 1-213,0 1-1,0-1 1,0 1 0,0-1-1,0 1 1,0 0-1,0 0 1,4 5 0,10 7-520</inkml:trace>
 </inkml:ink>
 </file>
@@ -10277,10 +10239,10 @@
   </inkml:definitions>
   <inkml:trace contextRef="#ctx0" brushRef="#br0">6258 425 2112,'34'-83'1499,"-31"75"-967,0 0-1,-1 0 1,-1-1-1,1 1 1,-1 0-1,-1-17 1,1 0 570,1 13-390,3-15 552,-5 27-1120,0-1-1,0 0 1,0 0-1,0 0 0,0 1 1,0-1-1,0 0 1,0 0-1,0 0 0,-1 0 1,1 1-1,0-1 1,0 0-1,-1 0 1,1 1-1,0-1 0,-1 0 1,1 0-1,-1 1 1,1-1-1,-1 1 0,1-1 1,-2-1-1,-1 9 348,-25 128 150,26-117-614,1 1 0,0-1-1,1 1 1,1-1 0,6 31 0,-1-25-103,1 0 0,2 0 0,19 40 0,-27-63-20,-1 0 0,1 0 1,-1 0-1,1 0 1,-1-1-1,1 1 1,0 0-1,-1 0 0,1 0 1,0 0-1,-1-1 1,1 1-1,0 0 1,0-1-1,0 1 1,0-1-1,0 1 0,0-1 1,0 1-1,0-1 1,0 1-1,0-1 1,0 0-1,0 0 0,0 0 1,0 0-1,0 1 1,0-1-1,2-1 1,0 1-510,1-1 1,-1 0-1,0-1 1,0 1-1,0 0 1,1-1-1,-1 0 1,3-2-1,5-6-743</inkml:trace>
   <inkml:trace contextRef="#ctx0" brushRef="#br0" timeOffset="654.98">6377 502 2473,'-7'-16'5099,"6"-6"-3479,6-13-1219,-5 33-111,3-8-24,1 0 0,0 0-1,0 1 1,1 0-1,0 0 1,0 0 0,14-16-1,-6 7 70,-6 8-143,-4 4-67,1 0 0,0 0 0,0 1-1,0 0 1,1 0 0,0 0 0,0 0 0,0 1 0,0 0-1,11-7 1,-10 10 481,-11 7-343,-4 5-269,-22 26 20,12-16-14,2 2-1,-28 44 0,40-56-36,1 1 0,0-1 0,1 1 0,0 0 0,-1 15-1,4-26 39,-1-1-1,1 1 0,0 0 0,0 0 0,0-1 0,0 1 0,0 0 0,0 0 0,0-1 0,0 1 0,1 0 0,-1-1 0,0 1 1,0 0-1,0-1 0,1 1 0,-1 0 0,0-1 0,1 1 0,-1 0 0,1-1 0,-1 1 0,1-1 0,-1 1 0,1-1 0,-1 1 1,1-1-1,-1 1 0,1-1 0,0 0 0,-1 1 0,1-1 0,0 0 0,-1 0 0,1 1 0,0-1 0,-1 0 0,2 0 0,3 1 8,-1-1 0,1 0 1,-1-1-1,1 1 0,5-2 0,8 0-1,-4 2-331,0 0 0,0-2 0,0 1 0,0-2 0,-1 0 0,15-5 0,-18 8-2562,-4 2 1167</inkml:trace>
-  <inkml:trace contextRef="#ctx0" brushRef="#br0" timeOffset="1219.85">6639 455 3497,'32'-66'1978,"-31"65"-1822,-1 1 1,1-1 0,-1 0-1,1 0 1,-1 0 0,1 0 0,-1 0-1,0 0 1,0 0 0,1 0-1,-1 0 1,0 0 0,0 0 0,0 0-1,0 0 1,0 0 0,0 0 0,0 0-1,-1 0 1,1 1 0,0-1-1,-1-1 1,1 2-100,0 0 0,-1 0 0,1 0 0,0 0-1,0 0 1,-1 0 0,1 0 0,0 0 0,-1 0 0,1 0 0,0 0-1,0 0 1,-1 0 0,1 0 0,0 0 0,0 0 0,0 1 0,-1-1-1,1 0 1,0 0 0,0 0 0,-1 0 0,1 1 0,0-1 0,0 0-1,0 0 1,0 0 0,0 1 0,-1-1 0,1 0 0,0 0 0,0 1-1,0-1 1,0 0 0,0 1 0,0-1 0,0 0 0,0 0 0,0 1-1,0-1 1,0 0 0,0 0 0,0 1 0,0-1 0,0 1 0,-1 41 108,1 1 1,11 67 0,-11-110-164,0 1 1,0-1-1,-1 0 1,1 0 0,0 0-1,0 0 1,0 0-1,0 0 1,0 0-1,0 1 1,0-1-1,0 0 1,0 0-1,0 0 1,0 0-1,0 0 1,0 0-1,0 1 1,0-1-1,0 0 1,0 0-1,0 0 1,1 0-1,-1 0 1,0 0-1,0 0 1,0 1-1,0-1 1,0 0-1,0 0 1,0 0-1,0 0 1,0 0-1,0 0 1,0 0-1,1 0 1,-1 0-1,0 0 1,0 0-1,0 1 1,0-1-1,0 0 1,0 0-1,0 0 1,1 0 0,-1 0-1,0 0 1,0 0-1,0 0 1,0 0-1,0 0 1,0 0-1,1 0 1,-1 0-1,5-9 89,4-12-9,-2 0-10,1 0 1,2 1 0,13-22-1,-18 33-71,1 1 0,0-1 0,0 1 0,1 1 0,0-1 0,0 1 0,1 0 0,0 1 0,8-6 0,-14 11-65,-1 0 0,0 1 0,0-1 0,0 0-1,0 1 1,1-1 0,-1 1 0,0-1 0,0 1 0,1 0 0,-1 0 0,0-1 0,1 1 0,-1 0 0,0 0 0,1 0 0,-1 0 0,0 1 0,1-1 0,-1 0 0,0 1 0,0-1 0,1 0-1,-1 1 1,0 0 0,0-1 0,0 1 0,1 0 0,-1-1 0,0 1 0,0 0 0,0 0 0,1 2 0,8 6-551</inkml:trace>
+  <inkml:trace contextRef="#ctx0" brushRef="#br0" timeOffset="1219.84">6639 455 3497,'32'-66'1978,"-31"65"-1822,-1 1 1,1-1 0,-1 0-1,1 0 1,-1 0 0,1 0 0,-1 0-1,0 0 1,0 0 0,1 0-1,-1 0 1,0 0 0,0 0 0,0 0-1,0 0 1,0 0 0,0 0 0,0 0-1,-1 0 1,1 1 0,0-1-1,-1-1 1,1 2-100,0 0 0,-1 0 0,1 0 0,0 0-1,0 0 1,-1 0 0,1 0 0,0 0 0,-1 0 0,1 0 0,0 0-1,0 0 1,-1 0 0,1 0 0,0 0 0,0 0 0,0 1 0,-1-1-1,1 0 1,0 0 0,0 0 0,-1 0 0,1 1 0,0-1 0,0 0-1,0 0 1,0 0 0,0 1 0,-1-1 0,1 0 0,0 0 0,0 1-1,0-1 1,0 0 0,0 1 0,0-1 0,0 0 0,0 0 0,0 1-1,0-1 1,0 0 0,0 0 0,0 1 0,0-1 0,0 1 0,-1 41 108,1 1 1,11 67 0,-11-110-164,0 1 1,0-1-1,-1 0 1,1 0 0,0 0-1,0 0 1,0 0-1,0 0 1,0 0-1,0 1 1,0-1-1,0 0 1,0 0-1,0 0 1,0 0-1,0 0 1,0 0-1,0 1 1,0-1-1,0 0 1,0 0-1,0 0 1,1 0-1,-1 0 1,0 0-1,0 0 1,0 1-1,0-1 1,0 0-1,0 0 1,0 0-1,0 0 1,0 0-1,0 0 1,0 0-1,1 0 1,-1 0-1,0 0 1,0 0-1,0 1 1,0-1-1,0 0 1,0 0-1,0 0 1,1 0 0,-1 0-1,0 0 1,0 0-1,0 0 1,0 0-1,0 0 1,0 0-1,1 0 1,-1 0-1,5-9 89,4-12-9,-2 0-10,1 0 1,2 1 0,13-22-1,-18 33-71,1 1 0,0-1 0,0 1 0,1 1 0,0-1 0,0 1 0,1 0 0,0 1 0,8-6 0,-14 11-65,-1 0 0,0 1 0,0-1 0,0 0-1,0 1 1,1-1 0,-1 1 0,0-1 0,0 1 0,1 0 0,-1 0 0,0-1 0,1 1 0,-1 0 0,0 0 0,1 0 0,-1 0 0,0 1 0,1-1 0,-1 0 0,0 1 0,0-1 0,1 0-1,-1 1 1,0 0 0,0-1 0,0 1 0,1 0 0,-1-1 0,0 1 0,0 0 0,0 0 0,1 2 0,8 6-551</inkml:trace>
   <inkml:trace contextRef="#ctx0" brushRef="#br0" timeOffset="1688.49">6976 388 3977,'61'0'1732,"-60"0"-1657,0 0-1,0-1 0,0 1 1,-1-1-1,1 1 0,0-1 0,0 1 1,0-1-1,0 0 0,0 1 1,-1-1-1,1 0 0,0 0 1,0 0-1,-1 1 0,1-1 1,-1 0-1,1 0 0,-1 0 1,1 0-1,-1 0 0,0 0 1,1 0-1,-1 0 0,0 0 1,0 0-1,0 0 0,0 0 1,0 0-1,0-2 0,0 1 131,1 0-1,-2-1 1,1 1 0,0 0-1,0 0 1,-1-1 0,1 1-1,-1 0 1,0 0 0,1 0-1,-3-4 1,2 5-133,-1 0 0,1 0 0,0 1 0,-1-1 0,1 0 0,-1 0 0,1 1 0,-1-1 0,1 1 0,-1 0 0,1-1 0,-1 1 0,0 0-1,1 0 1,-1 0 0,1 0 0,-1 0 0,0 0 0,1 0 0,-1 1 0,1-1 0,-1 1 0,1-1 0,-1 1 0,1-1 0,-3 3 0,-43 23 244,40-22-208,0 0-88,1 1 0,0 0 0,0 0 0,1 0 0,0 0 0,0 1 0,0 0-1,-7 10 1,11-13-28,-1 0-1,0 0 1,1 0 0,0 0-1,-1 0 1,1 0-1,1 0 1,-1 1-1,0-1 1,1 0 0,-1 1-1,1-1 1,0 0-1,0 1 1,1-1-1,-1 0 1,1 1 0,-1-1-1,1 0 1,0 0-1,0 0 1,2 4-1,-2-6 6,-1 0 0,1 0 0,-1 0-1,1 0 1,0 0 0,0 0-1,0 0 1,-1 0 0,1 0 0,0-1-1,0 1 1,0 0 0,0-1 0,0 1-1,0 0 1,0-1 0,1 1-1,-1-1 1,0 0 0,0 1 0,0-1-1,0 0 1,1 0 0,-1 0-1,0 0 1,1 0 0,2 0 4,-1-1 0,1 0 0,-1 0 0,0 0 0,0 0 1,1 0-1,-1-1 0,0 0 0,3-2 0,6-4 28,0-1 0,-1-1 0,13-14 0,13-21 264,-16 17 121,-21 27-411,0 1 0,0 0 0,0 0-1,0 0 1,0 0 0,0 0 0,0 0 0,0 0 0,0 0 0,1 0 0,-1 0 0,0 0-1,0 0 1,0 0 0,0 0 0,0 0 0,0 0 0,0 0 0,0 0 0,0 0-1,1 0 1,-1 0 0,0 0 0,0 0 0,0 0 0,0 0 0,0 1 0,0-1 0,0 0-1,0 0 1,0 0 0,0 0 0,0 0 0,0 0 0,0 0 0,1 0 0,-1 0-1,0 0 1,0 0 0,0 0 0,0 1 0,0-1 0,0 0 0,0 0 0,0 0 0,0 0-1,0 0 1,0 0 0,0 0 0,0 0 0,0 0 0,0 0 0,0 1 0,0-1 0,0 0-1,0 0 1,0 0 0,0 0 0,0 0 0,0 0 0,1 12 61,0 12-13,-2-21-63,1 0 1,0 0 0,1 0 0,-1 0 0,0 0-1,1 1 1,0-1 0,0 0 0,0 0-1,0 0 1,0 0 0,0-1 0,1 1-1,-1 0 1,1 0 0,0-1 0,0 1 0,0-1-1,0 0 1,1 1 0,-1-1 0,0 0-1,1-1 1,0 1 0,-1 0 0,1-1 0,0 1-1,0-1 1,0 0 0,0 0 0,0 0-1,0 0 1,0 0 0,0-1 0,0 1 0,0-1-1,0 0 1,1 0 0,-1 0 0,0-1-1,0 1 1,0-1 0,0 0 0,0 1-1,0-1 1,0-1 0,5-1 0,-3 0-284,-1 0 1,0 0 0,1 0-1,-2 0 1,1-1 0,0 0-1,-1 1 1,1-1 0,-1-1-1,0 1 1,-1 0-1,1-1 1,-1 1 0,1-1-1,0-5 1,17-28-3919,-14 31 3538</inkml:trace>
   <inkml:trace contextRef="#ctx0" brushRef="#br0" timeOffset="2254.13">7446 306 1672,'6'-18'1192,"0"0"-1,-1 0 0,-1 0 0,3-28 0,-7 41-996,1 0 0,-1 1 0,0-1 0,-1 0 0,1 0 0,-1 1 0,0-1 0,0 0 0,0 1 0,-1-1 0,1 1-1,-1-1 1,0 1 0,-1 0 0,1 0 0,-1 0 0,0 0 0,1 0 0,-2 1 0,1-1 0,0 1 0,-1 0 0,-5-4 0,8 6-175,-1 0 1,0 0 0,0 0 0,0 0 0,0 0-1,0 0 1,0 0 0,0 1 0,0-1-1,0 1 1,0-1 0,0 1 0,0 0 0,0 0-1,-1 0 1,1 0 0,0 0 0,0 1 0,-4 0-1,4 0 5,-1 0 1,1 1-1,-1-1 0,1 1 0,0 0 0,-1-1 0,1 1 0,0 0 0,0 0 0,0 1 1,0-1-1,-2 5 0,-2 2 38,2 1 0,-1 0 0,2 0 0,-1 0 0,1 0 0,-3 21 0,4-19-61,0 1 0,1 0 0,0-1 1,1 1-1,0 0 0,1 0 0,1-1 1,0 1-1,1-1 0,0 1 0,1-1 1,9 21-1,44 92-3856,-50-112 2871</inkml:trace>
-  <inkml:trace contextRef="#ctx0" brushRef="#br0" timeOffset="2604.7">7353 460 3993,'62'-54'1968,"-31"36"-663,-5 11-937,-5-1-296,-6 7-1225,-2 0 817</inkml:trace>
+  <inkml:trace contextRef="#ctx0" brushRef="#br0" timeOffset="2604.69">7353 460 3993,'62'-54'1968,"-31"36"-663,-5 11-937,-5-1-296,-6 7-1225,-2 0 817</inkml:trace>
   <inkml:trace contextRef="#ctx0" brushRef="#br0" timeOffset="3016.25">7609 323 4913,'3'-5'364,"1"0"0,-1 0 0,0 0 0,-1-1 0,1 0 1,-1 1-1,-1-1 0,1 0 0,-1 0 0,1 0 0,-2 0 0,1-10 0,-6-224 5349,-9 388-5239,13-112-400,1 1 1,7 40 0,-4-59-702,0-1 1,1 0-1,1 0 0,1 0 1,0-1-1,13 25 0,-18-38-2386,-1-5 1325</inkml:trace>
   <inkml:trace contextRef="#ctx0" brushRef="#br0" timeOffset="3352.14">7614 379 4777,'-11'-47'1680,"33"41"-1544,-4 1-24,-2 4-96,2 0-16,-3 1-64,-5 0-48,-1 0-368,-1 2-520,1 3 656</inkml:trace>
   <inkml:trace contextRef="#ctx0" brushRef="#br0" timeOffset="3902.51">7780 327 4313,'63'-5'2039,"-61"4"-1869,-1 0 0,0 1 0,1-1 0,-1 0 0,1 0-1,-1 0 1,0 0 0,0 0 0,1-1 0,-1 1 0,0 0 0,0 0 0,0-1 0,0 1 0,-1-1-1,1 1 1,0-1 0,0-2 0,5-6 920,0 2-225,16-18 1572,-23 26-2432,0 1-1,0-1 0,0 0 0,0 0 1,0 1-1,0-1 0,0 0 0,0 0 1,0 0-1,0 0 0,0 0 0,0 0 1,1 0-1,-2-1 0,0 1-7,0 0 0,0 0 0,0-1 0,0 2 0,0-1 0,-1 0 0,1 0 0,1 0 0,-1 1 0,-4 1 0,-2 2-7,0 0 1,0 1-1,1 0 0,-1 0 1,1 1-1,0 0 1,1 0-1,-1 1 0,1 0 1,-10 14-1,14-18-4,1-1-1,-1 1 1,1 0-1,-1-1 1,1 1-1,0 0 1,0 0-1,0 0 1,1 0-1,-1 0 1,0 0-1,1 0 1,0 0-1,0 0 1,0 0-1,0 0 1,1 0-1,-1 0 1,1 0-1,-1 0 1,1 0-1,0-1 1,0 1 0,0 0-1,1 0 1,-1-1-1,1 1 1,-1-1-1,1 1 1,0-1-1,0 1 1,0-1-1,0 0 1,1 0-1,-1 0 1,1 0-1,3 2 1,1 0-227,0-1-1,0 1 1,0-1 0,0-1 0,0 1 0,1-1-1,-1-1 1,1 1 0,-1-1 0,1 0 0,0-1-1,13-1 1,-17 1-87,0 0-1,0-1 1,0 1-1,0-1 1,0 0-1,0-1 1,0 1 0,0-1-1,0 1 1,-1-1-1,1 0 1,0 0-1,-1-1 1,0 1-1,0-1 1,0 0-1,0 1 1,0-2-1,0 1 1,-1 0-1,1 0 1,-1-1-1,0 1 1,0-1-1,2-4 1,34-82 9902,-35 99-7146,0 10-2517,-3-2 116,-1-9-15,1 0 1,0 0-1,1 0 0,0 1 1,0-1-1,1 0 0,4 14 1,-5-21-7,-1 0 0,1-1 1,-1 1-1,1 0 1,-1-1-1,1 1 0,-1 0 1,1-1-1,-1 1 1,1-1-1,0 1 1,-1-1-1,1 0 0,0 1 1,-1-1-1,1 0 1,0 1-1,0-1 0,-1 0 1,1 0-1,0 0 1,0 0-1,0 1 0,-1-1 1,1 0-1,0 0 1,0 0-1,-1-1 0,1 1 1,0 0-1,0 0 1,0 0-1,-1-1 1,1 1-1,0 0 0,-1-1 1,1 1-1,0 0 1,0-1-1,2-1 28,-1 0 1,1 0-1,-1 0 1,1 0-1,-1 0 1,0 0-1,0 0 1,3-5-1,0-3 148,1 1 0,1 0 0,-1 1 0,1-1 0,1 1-1,0 1 1,9-8 0,-13 11-157,1 2 1,-1-1-1,1 0 0,-1 1 0,1 0 1,0 0-1,0 0 0,0 1 1,0-1-1,0 1 0,0 0 0,1 1 1,-1 0-1,0-1 0,0 1 1,1 1-1,4 0 0,-7 0-3,1 1-1,-1-1 1,0 1-1,0-1 0,0 1 1,0 0-1,0 0 1,0 1-1,0-1 1,-1 0-1,1 1 1,-1 0-1,1 0 1,2 5-1,-2-4-44,1 0 0,-1 0 0,1 0-1,0 0 1,4 3 0,-4-4-441,0-1 1,0 0-1,0 0 1,0 0-1,0-1 1,8 2-1,1-2-313</inkml:trace>
@@ -10302,10 +10264,10 @@
   <inkml:trace contextRef="#ctx0" brushRef="#br0" timeOffset="15747.97">2774 1308 3209,'-25'-42'2236,"24"42"-2105,1-1-1,0 0 1,0 1-1,-1-1 1,1 1-1,0-1 1,0 0-1,0 0 1,0 1-1,-1-1 1,1 0-1,0 1 1,0-1-1,1 0 1,-1 1-1,0-1 1,0 0-1,0 1 1,0-1-1,1 0 1,-1 1-1,0-1 1,0 0-1,1 1 1,-1-1-1,1 1 1,-1-1-1,0 1 1,1-1-1,-1 1 1,1-1-1,-1 1 1,1-1-1,0 0 1,22-9 1032,-16 8-837,0-1-169,1 0 0,-1 1 0,1-1 0,-1 2-1,1-1 1,0 1 0,0 1 0,10-1-1,66 9-245,-38-3-220,-23-1 7,-21-3 317,0 0 0,0 0 0,1-1 0,-1 1 0,0-1 0,1 1 0,-1-1 1,1 0-1,-1 0 0,1 0 0,-1 0 0,0-1 0,1 1 0,-1-1 0,1 1 1,-1-1-1,0 0 0,0 0 0,1 0 0,-1 0 0,0 0 0,0 0 0,0-1 1,3-2-1,-1 0 208,0 0 0,-1-1 0,1 0 0,-1 1 0,0-1 1,-1 0-1,1-1 0,2-8 0,-4 11-175,0 0-1,-1 0 1,1 0-1,-1 0 1,0 0-1,0 0 1,0-1-1,0 1 1,-1 0-1,1 0 1,-1 0-1,1 0 1,-1 0-1,0 1 1,-1-1-1,1 0 1,0 0-1,-3-3 1,3 5-43,0 1 0,0-1 0,0 1 0,0-1 0,0 1 0,0-1 0,-1 1 0,1 0 0,0 0-1,0-1 1,0 1 0,-1 0 0,1 0 0,0 0 0,0 0 0,0 1 0,0-1 0,-1 0 0,1 0 0,0 1 0,0-1 0,0 1 0,0-1 0,0 1 0,-2 0 0,-30 16 63,27-13-76,0 0 0,1 0 0,-1 0-1,1 1 1,0 0 0,0 0-1,0 0 1,1 0 0,0 1 0,0 0-1,0 0 1,1 0 0,0 0 0,0 1-1,0-1 1,1 1 0,0 0 0,0-1-1,0 9 1,2-13-14,0 0 0,0 0 0,1 0 0,-1 0 0,1 0 0,-1 0 0,1 0 1,0 0-1,0-1 0,0 1 0,0 0 0,0-1 0,0 1 0,0 0 0,1-1 0,-1 1 0,0-1 0,4 3 0,33 20-539,-23-15 269,-12-8 139,0 1 0,0 0-1,0-1 1,0 0-1,0 0 1,1 0-1,-1 0 1,0 0-1,1-1 1,-1 1 0,0-1-1,1 0 1,-1 0-1,4-1 1,-5 1-162,0 0 1,0-1-1,0 1 1,0-1 0,0 0-1,0 0 1,0 0-1,0 0 1,0 0-1,-1 0 1,1 0-1,0-1 1,-1 1-1,1-1 1,-1 1 0,1-1-1,-1 1 1,0-1-1,0 0 1,0 0-1,0 1 1,1-4-1,1-3-918</inkml:trace>
   <inkml:trace contextRef="#ctx0" brushRef="#br0" timeOffset="16269.5">3118 1266 3873,'2'-28'1747,"-2"27"-1653,0 0 1,1 1-1,-1-1 0,0 0 1,0 1-1,1-1 0,-1 0 1,0 1-1,1-1 0,-1 1 1,1-1-1,-1 1 0,1-1 1,-1 1-1,1-1 0,-1 1 1,1-1-1,-1 1 0,1 0 1,0-1-1,-1 1 1,1 0-1,0-1 0,-1 1 1,1 0-1,0 0 0,-1 0 1,1 0-1,0 0 0,-1 0 1,1 0-1,0 0 0,-1 0 1,1 0-1,0 0 0,0 0 1,-1 0-1,1 0 0,1 1 1,0-1 54,0 1-1,0 0 1,0-1 0,-1 1 0,1 0-1,0 0 1,0 0 0,0 0 0,-1 0-1,1 0 1,-1 0 0,3 3 1640,-3-13-1560,2 1-114,0 1 0,0-1 0,-1 0 0,0 1 0,-1-1 0,1 0 0,-2 0 0,1 0 0,-1 0 0,0 0 0,-2-10-1,1-9 338,0-1 0,6-46 0,-4 60-243,2-1 0,0 1 0,1 0 0,0 0 0,1 0 1,13-24-1,-18 37-61,0 5-121,-2 9-20,-36 306 19,36-302-63,0-3 1,1 0 0,2 26 0,-1-36-59,0-1 0,1 0 0,-1 0 0,1 0 1,0 0-1,0 1 0,0-1 0,0-1 0,1 1 0,-1 0 0,1 0 1,0 0-1,0-1 0,0 1 0,0-1 0,0 1 0,5 3 0,-6-6-2,-1 1 1,0-1-1,1 0 0,-1 1 0,0-1 0,1 0 0,-1 0 0,1 1 0,-1-1 1,0 0-1,1 0 0,-1 0 0,1 1 0,-1-1 0,1 0 0,-1 0 0,1 0 0,-1 0 1,1 0-1,-1 0 0,1 0 0,-1 0 0,0 0 0,1 0 0,-1 0 0,1 0 1,-1 0-1,1 0 0,-1-1 0,1 1 0,-1 0 0,1 0 0,-1 0 0,0-1 0,1 1 1,-1 0-1,1-1 0,-1 1 0,0 0 0,1-1 0,-1 1 0,0 0 0,0-1 0,1 1 1,-1-1-1,0 1 0,0 0 0,0-1 0,1 1 0,-1-1 0,0-7-967</inkml:trace>
   <inkml:trace contextRef="#ctx0" brushRef="#br0" timeOffset="16746.4">3115 1143 6529,'4'-18'2793,"8"1"-1545,-1 3-55,2 4-377,2-5-208,2 1-336,2 6-96,-2 6-136,-2 2-192,-4 7-1664,-2-7 1311</inkml:trace>
-  <inkml:trace contextRef="#ctx0" brushRef="#br0" timeOffset="17565.65">3626 1231 4041,'-61'-27'2288,"60"27"-2200,0 0-1,1 0 1,-1 0-1,1 0 1,-1-1-1,1 1 0,-1 0 1,1 0-1,-1-1 1,1 1-1,-1 0 1,1-1-1,0 1 1,-1-1-1,1 1 0,-1 0 1,1-1-1,0 1 1,-1-1-1,1 1 1,0-1-1,0 1 1,-1-1-1,1 1 0,0-1 1,0 0-1,0 1 1,0-1-1,0 1 1,0-1-1,0 1 1,0-1-1,0 1 0,0-1 1,0 0-1,0 1 1,0-1-1,4-3 1318,-3 7 880,-26 93-2392,23-89-85,0 0 0,0 1-1,1-1 1,0 0 0,-1 10 0,2-14 113,0 0 1,1 0-1,-1 1 1,0-1-1,1 0 1,-1 0-1,1 0 1,0 0-1,0 0 1,1 0-1,-1 0 0,0-1 1,4 6-1,-1-10 81,-1 0 0,0 0-1,1 0 1,-1 0-1,0-1 1,0 0 0,-1 1-1,4-5 1,0 0 98,-1-1 0,0 1 0,0-1 0,-1 0-1,4-9 1,-6 11 24,0 0-1,1 1 1,-1 0-1,1-1 0,0 1 1,1 0-1,-1 1 1,1-1-1,0 0 1,0 1-1,1 0 0,-1 0 1,8-5-1,-11 9-98,0-1 0,0 1 0,0-1 0,0 1 0,0 0 0,0-1 0,0 1-1,0 0 1,0 0 0,0 0 0,0 0 0,0 0 0,0 0 0,0 0 0,0 0 0,0 0 0,0 0 0,1 1-1,-1-1 1,0 0 0,0 1 0,0-1 0,-1 1 0,1-1 0,0 1 0,0-1 0,0 1 0,0 0-1,0-1 1,-1 1 0,1 0 0,0 0 0,0 0 0,-1-1 0,1 1 0,-1 0 0,1 0 0,0 2 0,3 5 5,-1 0 0,0 1 0,0-1 1,1 10-1,5 11-82,-9-28 49,1 1 1,-1-1-1,1 1 0,0-1 1,0 1-1,-1-1 0,1 0 1,0 1-1,0-1 0,0 0 0,1 0 1,-1 0-1,0 0 0,0 0 1,1 0-1,-1 0 0,0 0 1,1 0-1,-1-1 0,1 1 1,-1-1-1,1 1 0,2 0 0,-1-1 6,0-1 0,-1 1 0,1-1 0,-1 0 0,1 0-1,0 0 1,-1 0 0,1 0 0,-1-1 0,0 1-1,1-1 1,-1 1 0,3-4 0,18-15 2,-18 15 2,0 1 1,0-1-1,0 1 0,1-1 0,-1 2 0,1-1 0,0 0 0,0 1 0,0 0 0,1 1 0,-1 0 0,1-1 1,-1 2-1,9-2 0,-13 4-40,1-1 1,0 1 0,0 0-1,-1 0 1,1 1-1,0-1 1,-1 1 0,1-1-1,-1 1 1,0 0-1,0-1 1,1 1 0,-1 0-1,0 1 1,-1-1 0,4 4-1,16 16-5763,-10-13 4198</inkml:trace>
+  <inkml:trace contextRef="#ctx0" brushRef="#br0" timeOffset="17565.64">3626 1231 4041,'-61'-27'2288,"60"27"-2200,0 0-1,1 0 1,-1 0-1,1 0 1,-1-1-1,1 1 0,-1 0 1,1 0-1,-1-1 1,1 1-1,-1 0 1,1-1-1,0 1 1,-1-1-1,1 1 0,-1 0 1,1-1-1,0 1 1,-1-1-1,1 1 1,0-1-1,0 1 1,-1-1-1,1 1 0,0-1 1,0 0-1,0 1 1,0-1-1,0 1 1,0-1-1,0 1 1,0-1-1,0 1 0,0-1 1,0 0-1,0 1 1,0-1-1,4-3 1318,-3 7 880,-26 93-2392,23-89-85,0 0 0,0 1-1,1-1 1,0 0 0,-1 10 0,2-14 113,0 0 1,1 0-1,-1 1 1,0-1-1,1 0 1,-1 0-1,1 0 1,0 0-1,0 0 1,1 0-1,-1 0 0,0-1 1,4 6-1,-1-10 81,-1 0 0,0 0-1,1 0 1,-1 0-1,0-1 1,0 0 0,-1 1-1,4-5 1,0 0 98,-1-1 0,0 1 0,0-1 0,-1 0-1,4-9 1,-6 11 24,0 0-1,1 1 1,-1 0-1,1-1 0,0 1 1,1 0-1,-1 1 1,1-1-1,0 0 1,0 1-1,1 0 0,-1 0 1,8-5-1,-11 9-98,0-1 0,0 1 0,0-1 0,0 1 0,0 0 0,0-1 0,0 1-1,0 0 1,0 0 0,0 0 0,0 0 0,0 0 0,0 0 0,0 0 0,0 0 0,0 0 0,0 0 0,1 1-1,-1-1 1,0 0 0,0 1 0,0-1 0,-1 1 0,1-1 0,0 1 0,0-1 0,0 1 0,0 0-1,0-1 1,-1 1 0,1 0 0,0 0 0,0 0 0,-1-1 0,1 1 0,-1 0 0,1 0 0,0 2 0,3 5 5,-1 0 0,0 1 0,0-1 1,1 10-1,5 11-82,-9-28 49,1 1 1,-1-1-1,1 1 0,0-1 1,0 1-1,-1-1 0,1 0 1,0 1-1,0-1 0,0 0 0,1 0 1,-1 0-1,0 0 0,0 0 1,1 0-1,-1 0 0,0 0 1,1 0-1,-1-1 0,1 1 1,-1-1-1,1 1 0,2 0 0,-1-1 6,0-1 0,-1 1 0,1-1 0,-1 0 0,1 0-1,0 0 1,-1 0 0,1 0 0,-1-1 0,0 1-1,1-1 1,-1 1 0,3-4 0,18-15 2,-18 15 2,0 1 1,0-1-1,0 1 0,1-1 0,-1 2 0,1-1 0,0 0 0,0 1 0,0 0 0,1 1 0,-1 0 0,1-1 1,-1 2-1,9-2 0,-13 4-40,1-1 1,0 1 0,0 0-1,-1 0 1,1 1-1,0-1 1,-1 1 0,1-1-1,-1 1 1,0 0-1,0-1 1,1 1 0,-1 0-1,0 1 1,-1-1 0,4 4-1,16 16-5763,-10-13 4198</inkml:trace>
   <inkml:trace contextRef="#ctx0" brushRef="#br0" timeOffset="17978.9">4357 1209 4177,'0'-1'116,"0"1"1,0-1-1,0 0 0,0 0 1,0 0-1,0 1 0,0-1 1,0 0-1,0 0 1,-1 1-1,1-1 0,0 0 1,-1 0-1,1 1 0,0-1 1,-1 0-1,1 1 1,-1-1-1,1 0 0,-1 1 1,1-1-1,-1 1 0,1-1 1,-1 1-1,0-1 0,1 1 1,-1-1-1,-1 1 1,-1-2 34,0 1 1,0 1-1,0-1 1,0 0-1,0 1 1,0 0 0,-6-1-1,-4 2 215,1 0 0,0 1 0,-14 3 0,16-2-177,1 0 0,0 1 0,0 0 1,0 1-1,0 0 0,1 0 0,0 1 1,-8 7-1,12-11-192,1 0 0,1 1 1,-1-1-1,0 1 0,1 0 0,-1 0 1,1 0-1,0 0 0,0 1 1,0-1-1,0 1 0,1-1 0,0 1 1,-1-1-1,1 1 0,0 0 0,1 0 1,-1-1-1,1 1 0,-1 0 0,1 0 1,0 0-1,1 5 0,0-7 6,0-1 0,-1 0-1,1 0 1,0 1 0,-1-1 0,1 0-1,0 0 1,0 0 0,0 0 0,0 0-1,0 0 1,0 0 0,0-1 0,0 1-1,1 0 1,-1 0 0,0-1 0,0 1-1,1-1 1,-1 1 0,0-1 0,1 0-1,-1 1 1,0-1 0,1 0 0,-1 0 0,0 0-1,1 0 1,-1 0 0,1 0 0,-1-1-1,0 1 1,1 0 0,0-1 0,4 0 75,-1 0 1,1-1-1,-1 0 1,0 0 0,0 0-1,0 0 1,7-5 0,-6 3 26,-1-1 0,1 0 1,-1-1-1,0 1 0,-1-1 1,1 0-1,5-9 1,-9 13-138,0 0 1,0-1 0,0 1-1,-1 0 1,1 0 0,0 0 0,-1-1-1,0 1 1,1 0 0,-1 0-1,0-1 1,0-2 0,0 3-70,-1 1-1,1 0 1,-1 0 0,1-1-1,-1 1 1,1 0 0,-1 0-1,0 0 1,0-1 0,1 1 0,-1 0-1,0 0 1,0 0 0,0 0-1,0 1 1,0-1 0,0 0-1,-1 0 1,1 1 0,0-1 0,0 0-1,-3 0 1,-4 0-650</inkml:trace>
   <inkml:trace contextRef="#ctx0" brushRef="#br0" timeOffset="18545.05">4528 1254 6305,'4'-6'826,"1"0"0,-1-1 0,-1 1 0,1-1 0,3-9 0,-7 15-752,1-1 0,-1 1 0,0-1 0,1 1 0,-1-1 0,0 1 0,0-1 0,0 1 0,0 0 0,0-1 0,0 1 0,0-1 0,0 1 0,-1-1 1,1 1-1,-1-1 0,1 1 0,-1 0 0,1-1 0,-1 1 0,0 0 0,0 0 0,1-1 0,-1 1 0,0 0 0,0 0 0,0 0 0,0 0 0,-1 0 1,1 0-1,0 0 0,0 1 0,-1-1 0,1 0 0,-3 0 0,-2-2 36,-1 1 1,0 0 0,1 1-1,-1 0 1,0 0-1,0 0 1,0 1-1,0 0 1,0 0-1,1 1 1,-1 0-1,0 0 1,0 0-1,0 1 1,1 0-1,-1 1 1,1-1-1,0 1 1,0 0-1,0 1 1,-6 4-1,6-4-124,0 1-1,0-1 1,0 1-1,1 0 1,0 1-1,0 0 1,0 0-1,1 0 0,0 0 1,0 0-1,0 1 1,1 0-1,0-1 1,1 1-1,-1 1 1,1-1-1,1 0 1,-1 0-1,0 11 0,2-16 7,0 0-1,0 0 1,0 0-1,0 0 1,0-1-1,0 1 1,1 0-1,-1 0 1,1 0-1,-1 0 1,1 0-1,0-1 0,-1 1 1,1 0-1,0-1 1,0 1-1,0-1 1,0 1-1,1-1 1,-1 1-1,0-1 1,1 0-1,-1 1 1,1-1-1,-1 0 1,1 0-1,0 0 0,-1 0 1,1-1-1,0 1 1,0 0-1,-1-1 1,1 1-1,0-1 1,0 0-1,0 1 1,0-1-1,0 0 1,3 0-1,0 0 28,0-1 0,1 0 0,-1 0-1,0 0 1,0 0 0,0-1 0,0 1 0,0-1 0,0-1 0,0 1 0,0-1-1,-1 0 1,6-4 0,-5 3 34,0 0 0,0-1 1,0 0-1,-1 0 0,1 0 0,-1-1 0,0 0 1,-1 1-1,0-1 0,0-1 0,0 1 0,0 0 1,-1-1-1,0 1 0,-1-1 0,2-9 0,24-104 499,-17 83-77,9-71 0,-20 84-66,-2 21-167,-2 16-184,-24 135-99,15-66 16,10-62-366,2 1 1,0-1-1,1 1 1,1 0 0,1-1-1,1 1 1,8 39-1,-3-45-2006,8-4 994</inkml:trace>
-  <inkml:trace contextRef="#ctx0" brushRef="#br0" timeOffset="19393.01">5207 992 2577,'1'-12'1261,"2"0"1,0 0-1,0 0 1,1 0 0,8-17-1,-8 25 457,-4 10 168,-3 15-968,2-19-906,-10 48 273,-6 57 1,16-90-296,0 0 0,1-1 0,1 1 0,0 0 0,1-1 0,1 1 0,9 29 0,-11-43 3,0-1 0,0 1 0,0 0 0,0-1 0,1 1 0,-1-1 0,1 0-1,-1 1 1,1-1 0,0 0 0,0 0 0,0 0 0,0 0 0,1 0 0,-1-1 0,0 1 0,1-1-1,4 3 1,-2-3 1,0 1 0,0-1 0,0-1 0,0 1 0,0-1 0,1 0 0,-1 0-1,0 0 1,7-2 0,-3 1-342,1-1 0,-1 0 1,0 0-1,0-1 0,0-1 0,8-3 0,-1-4-413</inkml:trace>
+  <inkml:trace contextRef="#ctx0" brushRef="#br0" timeOffset="19393">5207 992 2577,'1'-12'1261,"2"0"1,0 0-1,0 0 1,1 0 0,8-17-1,-8 25 457,-4 10 168,-3 15-968,2-19-906,-10 48 273,-6 57 1,16-90-296,0 0 0,1-1 0,1 1 0,0 0 0,1-1 0,1 1 0,9 29 0,-11-43 3,0-1 0,0 1 0,0 0 0,0-1 0,1 1 0,-1-1 0,1 0-1,-1 1 1,1-1 0,0 0 0,0 0 0,0 0 0,0 0 0,1 0 0,-1-1 0,0 1 0,1-1-1,4 3 1,-2-3 1,0 1 0,0-1 0,0-1 0,0 1 0,0-1 0,1 0 0,-1 0-1,0 0 1,7-2 0,-3 1-342,1-1 0,-1 0 1,0 0-1,0-1 0,0-1 0,8-3 0,-1-4-413</inkml:trace>
   <inkml:trace contextRef="#ctx0" brushRef="#br0" timeOffset="19761.75">5125 1160 5257,'9'-6'2017,"13"-6"-1441,5-5-96,5 8-112,3-2-96,-1 7-168,-1 3-104,-12 7-616,-3-4-616,-13 7 767</inkml:trace>
   <inkml:trace contextRef="#ctx0" brushRef="#br0" timeOffset="20145.2">5405 1135 5337,'39'7'2433,"-35"-8"-712,-9-3-456,4 4-1194,1-1 0,-1 1 0,0 0 0,0-1-1,1 1 1,-1 0 0,0 0 0,0 0 0,0-1 0,1 1 0,-1 0 0,0 0 0,0 0 0,0 0-1,0 0 1,-1 1 0,0 1-8,-1 0 0,1 0-1,0 0 1,0 0 0,0 0-1,0 1 1,0-1 0,1 1 0,-1 0-1,1-1 1,-1 1 0,1 0-1,0 0 1,0 0 0,0-1-1,1 1 1,-1 0 0,1 0 0,-1 6-1,1-7-60,0 0 0,0 0-1,0 0 1,0 0 0,0-1 0,1 1-1,-1 0 1,0 0 0,1 0-1,0-1 1,-1 1 0,1 0-1,0-1 1,0 1 0,0 0 0,0-1-1,0 1 1,0-1 0,0 0-1,1 1 1,-1-1 0,1 0-1,-1 0 1,1 0 0,-1 0 0,1 0-1,-1 0 1,1 0 0,0 0-1,-1-1 1,1 1 0,0-1-1,0 1 1,3-1 0,3 1 8,0-1 0,1 0 0,-1-1 0,0 0 0,0 0 0,0-1 0,0 0 0,0 0 0,0-1 0,-1 0 0,1-1 0,7-4 1,-13 5 80,1-1 1,0 0-1,-1 0 1,0 0-1,0 0 1,0 0-1,-1-1 1,1 1-1,-1 0 1,0-1-1,0 1 1,0-10-1,-3 32 87,-2 0 0,0 0 0,-7 18 0,8-27-117,-1 0-1,0-1 1,0 0-1,-1 1 1,0-1-1,0-1 1,-1 1-1,-10 10 0,-47 57 487,62-75-570,0 1 1,0 0-1,0-1 0,0 1 0,0 0 0,0-1 0,0 1 1,0-1-1,0 0 0,0 1 0,0-1 0,0 0 0,-1 0 1,1 1-1,0-1 0,0 0 0,0 0 0,0 0 1,0 0-1,-1-1 0,1 1 0,0 0 0,0 0 0,0-1 1,0 1-1,0-1 0,0 1 0,0-1 0,0 1 0,0-1 1,0 1-1,0-1 0,0 0 0,0 0 0,1 1 1,-1-1-1,0 0 0,0 0 0,0-2 0,0 2-75,0 0-1,1 0 1,-1 0-1,1 0 1,-1 0-1,1 0 1,-1-1-1,1 1 1,0 0-1,-1 0 0,1-1 1,0 1-1,0 0 1,0 0-1,0-1 1,0 1-1,0 0 1,1 0-1,-1 0 1,0-1-1,1 1 1,-1 0-1,0 0 1,1 0-1,0 0 1,-1-1-1,1 1 0,0 0 1,-1 0-1,1 0 1,0 0-1,0 1 1,0-1-1,0 0 1,0 0-1,0 0 1,2 0-1,35-13-3333,-32 13 2933,17-5-734</inkml:trace>
   <inkml:trace contextRef="#ctx0" brushRef="#br0" timeOffset="20582.32">5547 1280 3969,'82'-68'2583,"-79"66"-2269,0-1-1,-1 1 0,1 0 1,-1-1-1,1 1 1,-1-1-1,0 0 1,0 0-1,0 0 1,-1 0-1,1 0 1,-1 0-1,2-4 1,1-5 1148,-4 12-1428,0 0 0,0 0 0,0 0 0,0 0 0,0 0 0,0 0 0,0 1 0,0-1 0,0 0 0,0 0 0,0 0 0,0 0 0,0 0 0,0 0 0,0 0 0,0 0 0,0 0 0,0 0 0,0 0 0,1 0 0,-1 0 0,0 0 0,0 0 0,0 0 0,0 0 0,0 0 0,0 0 0,0 0 0,0 0 0,0 1 0,0-1 0,0 0 0,0 0 0,0 0 0,0 0 0,0 0 0,0 0 0,0 0 0,0 0 0,1 0 0,-1 0 0,0 0 0,0 0 0,0 0 0,0 0 0,0 0 0,0 0 0,0 0 0,0 0 0,0-1 0,0 1 0,0 0 0,0 0 0,0 0 0,0 0 0,0 0 0,0 0 0,1 11 666,-3 13-350,-4-5-254,3-13-82,1 0 0,0 0 0,0 1 1,1-1-1,-2 13 0,3-18-11,0-1 0,0 0-1,0 0 1,0 0 0,0 1 0,0-1-1,0 0 1,0 0 0,0 0 0,0 1 0,0-1-1,0 0 1,1 0 0,-1 0 0,0 1-1,0-1 1,0 0 0,0 0 0,0 0 0,0 1-1,0-1 1,1 0 0,-1 0 0,0 0-1,0 0 1,0 0 0,0 0 0,1 1-1,-1-1 1,0 0 0,0 0 0,0 0 0,1 0-1,-1 0 1,0 0 0,0 0 0,0 0-1,1 0 1,-1 0 0,0 0 0,0 0 0,1 0-1,-1 0 1,0 0 0,0 0 0,0 0-1,1 0 1,-1 0 0,0 0 0,0 0 0,0 0-1,1-1 1,-1 1 0,0 0 0,0 0-1,0 0 1,0 0 0,1 0 0,-1-1 0,0 1-1,0 0 1,21-17 105,61-74 360,-80 89-451,0 0 1,1 0-1,-1 0 0,1 0 0,-1 1 0,1-1 1,-1 1-1,1 0 0,0 0 0,0 0 0,-1 0 1,4 0-1,-4 1-12,-1 0 0,1 0 0,-1 0 0,0 0 0,1 0 0,-1 0 0,0 1 0,1-1 0,-1 1 0,0-1 0,1 1 1,-1-1-1,0 1 0,0 0 0,0-1 0,0 1 0,1 0 0,-1 0 0,0 0 0,-1 0 0,1 0 0,0 0 0,0 0 0,0 0 0,0 1 0,0 1 0,3 12 34,-4-14-39,0 1-1,0-1 1,1 1 0,-1-1-1,0 0 1,1 1 0,-1-1-1,1 0 1,-1 1 0,1-1-1,1 2 1,2 1-133,0-1 0,0 1 0,0-1 0,0 1 0,1-2 0,0 1-1,0 0 1,-1-1 0,1 0 0,1 0 0,-1 0 0,0-1 0,0 1 0,1-1 0,-1-1 0,1 1 0,8-1 0,-6-4-4462,-1-1 2974</inkml:trace>
